--- a/docs/Šablona SOČ2025 (2).docx
+++ b/docs/Šablona SOČ2025 (2).docx
@@ -1532,7 +1532,7 @@
           <w:szCs w:val="24"/>
         </w:rPr>
         <w:lastRenderedPageBreak/>
-        <w:t>Abstrakt:</w:t>
+        <w:t>Abstrakt</w:t>
       </w:r>
     </w:p>
     <w:p>
@@ -1735,16 +1735,6 @@
         <w:t>Abstract</w:t>
       </w:r>
       <w:proofErr w:type="spellEnd"/>
-      <w:r>
-        <w:rPr>
-          <w:rFonts w:ascii="Times New Roman" w:hAnsi="Times New Roman" w:cs="Times New Roman"/>
-          <w:b/>
-          <w:bCs/>
-          <w:sz w:val="24"/>
-          <w:szCs w:val="24"/>
-        </w:rPr>
-        <w:t>:</w:t>
-      </w:r>
     </w:p>
     <w:p>
       <w:pPr>
@@ -7231,7 +7221,23 @@
           <w:sz w:val="24"/>
           <w:szCs w:val="24"/>
         </w:rPr>
-        <w:t xml:space="preserve">Pri tvorbe hier sa často využívajú dva hlavné systémy riadenia projektov: </w:t>
+        <w:t>Pri tvorbe hier sa často využívajú dva hlavné systémy riadenia projektov</w:t>
+      </w:r>
+      <w:r>
+        <w:rPr>
+          <w:rFonts w:ascii="Times New Roman" w:hAnsi="Times New Roman" w:cs="Times New Roman"/>
+          <w:sz w:val="24"/>
+          <w:szCs w:val="24"/>
+        </w:rPr>
+        <w:t>.</w:t>
+      </w:r>
+      <w:r>
+        <w:rPr>
+          <w:rFonts w:ascii="Times New Roman" w:hAnsi="Times New Roman" w:cs="Times New Roman"/>
+          <w:sz w:val="24"/>
+          <w:szCs w:val="24"/>
+        </w:rPr>
+        <w:t xml:space="preserve"> </w:t>
       </w:r>
       <w:proofErr w:type="spellStart"/>
       <w:r>
@@ -7327,7 +7333,31 @@
           <w:sz w:val="24"/>
           <w:szCs w:val="24"/>
         </w:rPr>
-        <w:t xml:space="preserve"> sa tím stretáva a hodnotí:</w:t>
+        <w:t xml:space="preserve"> sa tím stretáva a</w:t>
+      </w:r>
+      <w:r>
+        <w:rPr>
+          <w:rFonts w:ascii="Times New Roman" w:hAnsi="Times New Roman" w:cs="Times New Roman"/>
+          <w:sz w:val="24"/>
+          <w:szCs w:val="24"/>
+        </w:rPr>
+        <w:t> </w:t>
+      </w:r>
+      <w:r>
+        <w:rPr>
+          <w:rFonts w:ascii="Times New Roman" w:hAnsi="Times New Roman" w:cs="Times New Roman"/>
+          <w:sz w:val="24"/>
+          <w:szCs w:val="24"/>
+        </w:rPr>
+        <w:t>hodnotí</w:t>
+      </w:r>
+      <w:r>
+        <w:rPr>
+          <w:rFonts w:ascii="Times New Roman" w:hAnsi="Times New Roman" w:cs="Times New Roman"/>
+          <w:sz w:val="24"/>
+          <w:szCs w:val="24"/>
+        </w:rPr>
+        <w:t>.</w:t>
       </w:r>
       <w:r>
         <w:rPr>
@@ -7488,7 +7518,55 @@
           <w:sz w:val="24"/>
           <w:szCs w:val="24"/>
         </w:rPr>
-        <w:t>Po stanovení parametrov a výberu metodiky nasleduje samotný vývoj. Tento proces zahŕňa: Programovanie: Implementácia herných mechaník, umelej inteligencie a fyzikálnych systémov. Grafický dizajn: Tvorba herných modelov, textúr, animácií a používateľského rozhrania. Zvukový dizajn: Výber hudby, tvorba zvukových efektov a dabingu. Testovanie: Neustále testovanie hry na odhaľovanie chýb a zabezpečenie kvalitného herného zážitku</w:t>
+        <w:t>Po stanovení parametrov a výberu metodiky nasleduje samotný vývoj. Tento proces zahŕňa</w:t>
+      </w:r>
+      <w:r>
+        <w:rPr>
+          <w:rFonts w:ascii="Times New Roman" w:hAnsi="Times New Roman" w:cs="Times New Roman"/>
+          <w:sz w:val="24"/>
+          <w:szCs w:val="24"/>
+        </w:rPr>
+        <w:t xml:space="preserve"> i</w:t>
+      </w:r>
+      <w:r>
+        <w:rPr>
+          <w:rFonts w:ascii="Times New Roman" w:hAnsi="Times New Roman" w:cs="Times New Roman"/>
+          <w:sz w:val="24"/>
+          <w:szCs w:val="24"/>
+        </w:rPr>
+        <w:t xml:space="preserve">mplementácia herných mechaník, umelej inteligencie a fyzikálnych systémov. Grafický dizajn </w:t>
+      </w:r>
+      <w:r>
+        <w:rPr>
+          <w:rFonts w:ascii="Times New Roman" w:hAnsi="Times New Roman" w:cs="Times New Roman"/>
+          <w:sz w:val="24"/>
+          <w:szCs w:val="24"/>
+        </w:rPr>
+        <w:t>t</w:t>
+      </w:r>
+      <w:r>
+        <w:rPr>
+          <w:rFonts w:ascii="Times New Roman" w:hAnsi="Times New Roman" w:cs="Times New Roman"/>
+          <w:sz w:val="24"/>
+          <w:szCs w:val="24"/>
+        </w:rPr>
+        <w:t xml:space="preserve">vorba herných modelov, textúr, animácií a používateľského rozhrania. Zvukový dizajn </w:t>
+      </w:r>
+      <w:r>
+        <w:rPr>
+          <w:rFonts w:ascii="Times New Roman" w:hAnsi="Times New Roman" w:cs="Times New Roman"/>
+          <w:sz w:val="24"/>
+          <w:szCs w:val="24"/>
+        </w:rPr>
+        <w:t>v</w:t>
+      </w:r>
+      <w:r>
+        <w:rPr>
+          <w:rFonts w:ascii="Times New Roman" w:hAnsi="Times New Roman" w:cs="Times New Roman"/>
+          <w:sz w:val="24"/>
+          <w:szCs w:val="24"/>
+        </w:rPr>
+        <w:t>ýber hudby, tvorba zvukových efektov a dabingu. Neustále testovanie hry na odhaľovanie chýb a zabezpečenie kvalitného herného zážitku</w:t>
       </w:r>
       <w:r>
         <w:rPr>
@@ -10016,20 +10094,36 @@
       <w:r>
         <w:rPr>
           <w:rFonts w:ascii="Times New Roman" w:hAnsi="Times New Roman" w:cs="Times New Roman"/>
+          <w:sz w:val="24"/>
+          <w:szCs w:val="24"/>
+        </w:rPr>
+        <w:t>Strkanie objektov</w:t>
+      </w:r>
+      <w:r>
+        <w:rPr>
+          <w:rFonts w:ascii="Times New Roman" w:hAnsi="Times New Roman" w:cs="Times New Roman"/>
           <w:b/>
           <w:bCs/>
           <w:sz w:val="24"/>
           <w:szCs w:val="24"/>
         </w:rPr>
-        <w:t xml:space="preserve">Strkanie objektov: </w:t>
-      </w:r>
-      <w:r>
-        <w:rPr>
-          <w:rFonts w:ascii="Times New Roman" w:hAnsi="Times New Roman" w:cs="Times New Roman"/>
-          <w:sz w:val="24"/>
-          <w:szCs w:val="24"/>
-        </w:rPr>
-        <w:t>Niektoré objekty sú moc ťažké aby ich hráš zdvihol a preto ich môže len posúvať po X a Z </w:t>
+        <w:t xml:space="preserve"> </w:t>
+      </w:r>
+      <w:r>
+        <w:rPr>
+          <w:rFonts w:ascii="Times New Roman" w:hAnsi="Times New Roman" w:cs="Times New Roman"/>
+          <w:sz w:val="24"/>
+          <w:szCs w:val="24"/>
+        </w:rPr>
+        <w:t>n</w:t>
+      </w:r>
+      <w:r>
+        <w:rPr>
+          <w:rFonts w:ascii="Times New Roman" w:hAnsi="Times New Roman" w:cs="Times New Roman"/>
+          <w:sz w:val="24"/>
+          <w:szCs w:val="24"/>
+        </w:rPr>
+        <w:t>iektoré objekty sú moc ťažké aby ich hráš zdvihol a preto ich môže len posúvať po X a Z </w:t>
       </w:r>
       <w:proofErr w:type="spellStart"/>
       <w:r>
@@ -10060,20 +10154,34 @@
       <w:r>
         <w:rPr>
           <w:rFonts w:ascii="Times New Roman" w:hAnsi="Times New Roman" w:cs="Times New Roman"/>
-          <w:b/>
-          <w:bCs/>
-          <w:sz w:val="24"/>
-          <w:szCs w:val="24"/>
-        </w:rPr>
-        <w:t>Interagovanie s okolím:</w:t>
-      </w:r>
-      <w:r>
-        <w:rPr>
-          <w:rFonts w:ascii="Times New Roman" w:hAnsi="Times New Roman" w:cs="Times New Roman"/>
-          <w:sz w:val="24"/>
-          <w:szCs w:val="24"/>
-        </w:rPr>
-        <w:t xml:space="preserve"> Hráč môže </w:t>
+          <w:sz w:val="24"/>
+          <w:szCs w:val="24"/>
+        </w:rPr>
+        <w:t>Interagovanie s okolím</w:t>
+      </w:r>
+      <w:r>
+        <w:rPr>
+          <w:rFonts w:ascii="Times New Roman" w:hAnsi="Times New Roman" w:cs="Times New Roman"/>
+          <w:sz w:val="24"/>
+          <w:szCs w:val="24"/>
+        </w:rPr>
+        <w:t xml:space="preserve"> </w:t>
+      </w:r>
+      <w:r>
+        <w:rPr>
+          <w:rFonts w:ascii="Times New Roman" w:hAnsi="Times New Roman" w:cs="Times New Roman"/>
+          <w:sz w:val="24"/>
+          <w:szCs w:val="24"/>
+        </w:rPr>
+        <w:t>h</w:t>
+      </w:r>
+      <w:r>
+        <w:rPr>
+          <w:rFonts w:ascii="Times New Roman" w:hAnsi="Times New Roman" w:cs="Times New Roman"/>
+          <w:sz w:val="24"/>
+          <w:szCs w:val="24"/>
+        </w:rPr>
+        <w:t xml:space="preserve">ráč môže </w:t>
       </w:r>
       <w:r>
         <w:rPr>
@@ -11584,7 +11692,23 @@
           <w:sz w:val="24"/>
           <w:szCs w:val="24"/>
         </w:rPr>
-        <w:t xml:space="preserve">etekcia okrajov objektov. Riešenie: Použitie </w:t>
+        <w:t>etekcia okrajov objektov. Riešen</w:t>
+      </w:r>
+      <w:r>
+        <w:rPr>
+          <w:rFonts w:ascii="Times New Roman" w:hAnsi="Times New Roman" w:cs="Times New Roman"/>
+          <w:sz w:val="24"/>
+          <w:szCs w:val="24"/>
+        </w:rPr>
+        <w:t>ím bolo p</w:t>
+      </w:r>
+      <w:r>
+        <w:rPr>
+          <w:rFonts w:ascii="Times New Roman" w:hAnsi="Times New Roman" w:cs="Times New Roman"/>
+          <w:sz w:val="24"/>
+          <w:szCs w:val="24"/>
+        </w:rPr>
+        <w:t xml:space="preserve">oužitie </w:t>
       </w:r>
       <w:proofErr w:type="spellStart"/>
       <w:r>
@@ -12003,12 +12127,40 @@
           <w:sz w:val="24"/>
           <w:szCs w:val="24"/>
         </w:rPr>
-        <w:t xml:space="preserve">. Patrol: Nepriatelia sledujú preddefinované cesty. Chase: Ak hráča spozorujú, začnú ho prenasledovať. </w:t>
-      </w:r>
-      <w:proofErr w:type="spellStart"/>
-      <w:r>
-        <w:rPr>
-          <w:rFonts w:ascii="Times New Roman" w:hAnsi="Times New Roman" w:cs="Times New Roman"/>
+        <w:t xml:space="preserve">. Patrol: Nepriatelia sledujú preddefinované cesty. </w:t>
+      </w:r>
+      <w:r>
+        <w:rPr>
+          <w:rFonts w:ascii="Times New Roman" w:hAnsi="Times New Roman" w:cs="Times New Roman"/>
+          <w:b/>
+          <w:bCs/>
+          <w:sz w:val="24"/>
+          <w:szCs w:val="24"/>
+        </w:rPr>
+        <w:t>Chase</w:t>
+      </w:r>
+      <w:r>
+        <w:rPr>
+          <w:rFonts w:ascii="Times New Roman" w:hAnsi="Times New Roman" w:cs="Times New Roman"/>
+          <w:sz w:val="24"/>
+          <w:szCs w:val="24"/>
+        </w:rPr>
+        <w:t xml:space="preserve"> a</w:t>
+      </w:r>
+      <w:r>
+        <w:rPr>
+          <w:rFonts w:ascii="Times New Roman" w:hAnsi="Times New Roman" w:cs="Times New Roman"/>
+          <w:sz w:val="24"/>
+          <w:szCs w:val="24"/>
+        </w:rPr>
+        <w:t xml:space="preserve">k hráča spozorujú, začnú ho prenasledovať. </w:t>
+      </w:r>
+      <w:proofErr w:type="spellStart"/>
+      <w:r>
+        <w:rPr>
+          <w:rFonts w:ascii="Times New Roman" w:hAnsi="Times New Roman" w:cs="Times New Roman"/>
+          <w:b/>
+          <w:bCs/>
           <w:sz w:val="24"/>
           <w:szCs w:val="24"/>
         </w:rPr>
@@ -12021,7 +12173,15 @@
           <w:sz w:val="24"/>
           <w:szCs w:val="24"/>
         </w:rPr>
-        <w:t>: Ak hráč zmizne z dohľadu, hľadajú ho v okolí.</w:t>
+        <w:t xml:space="preserve"> a</w:t>
+      </w:r>
+      <w:r>
+        <w:rPr>
+          <w:rFonts w:ascii="Times New Roman" w:hAnsi="Times New Roman" w:cs="Times New Roman"/>
+          <w:sz w:val="24"/>
+          <w:szCs w:val="24"/>
+        </w:rPr>
+        <w:t>k hráč zmizne z dohľadu, hľadajú ho v okolí.</w:t>
       </w:r>
       <w:r>
         <w:rPr>
@@ -12093,50 +12253,139 @@
           <w:lang w:val="en-US"/>
         </w:rPr>
         <w:t>[8]</w:t>
+      </w:r>
+      <w:r>
+        <w:rPr>
+          <w:rFonts w:ascii="Times New Roman" w:hAnsi="Times New Roman" w:cs="Times New Roman"/>
+          <w:sz w:val="24"/>
+          <w:szCs w:val="24"/>
+          <w:lang w:val="en-US"/>
+        </w:rPr>
+        <w:t>.</w:t>
+      </w:r>
+      <w:r>
+        <w:rPr>
+          <w:rFonts w:ascii="Times New Roman" w:hAnsi="Times New Roman" w:cs="Times New Roman"/>
+          <w:sz w:val="24"/>
+          <w:szCs w:val="24"/>
+        </w:rPr>
+        <w:t>Detekčný systém</w:t>
+      </w:r>
+      <w:r>
+        <w:rPr>
+          <w:rFonts w:ascii="Times New Roman" w:hAnsi="Times New Roman" w:cs="Times New Roman"/>
+          <w:sz w:val="24"/>
+          <w:szCs w:val="24"/>
+        </w:rPr>
+        <w:t xml:space="preserve"> p</w:t>
+      </w:r>
+      <w:r>
+        <w:rPr>
+          <w:rFonts w:ascii="Times New Roman" w:hAnsi="Times New Roman" w:cs="Times New Roman"/>
+          <w:sz w:val="24"/>
+          <w:szCs w:val="24"/>
+        </w:rPr>
+        <w:t xml:space="preserve">oužíva kombináciu </w:t>
+      </w:r>
+      <w:proofErr w:type="spellStart"/>
+      <w:r>
+        <w:rPr>
+          <w:rFonts w:ascii="Times New Roman" w:hAnsi="Times New Roman" w:cs="Times New Roman"/>
+          <w:sz w:val="24"/>
+          <w:szCs w:val="24"/>
+        </w:rPr>
+        <w:t>Raycastov</w:t>
+      </w:r>
+      <w:proofErr w:type="spellEnd"/>
+      <w:r>
+        <w:rPr>
+          <w:rFonts w:ascii="Times New Roman" w:hAnsi="Times New Roman" w:cs="Times New Roman"/>
+          <w:sz w:val="24"/>
+          <w:szCs w:val="24"/>
+        </w:rPr>
+        <w:t>[6]</w:t>
+      </w:r>
+      <w:r>
+        <w:rPr>
+          <w:rFonts w:ascii="Times New Roman" w:hAnsi="Times New Roman" w:cs="Times New Roman"/>
+          <w:sz w:val="24"/>
+          <w:szCs w:val="24"/>
+        </w:rPr>
+        <w:t xml:space="preserve"> na zisťovanie polohy hráča.</w:t>
+      </w:r>
+      <w:r>
+        <w:rPr>
+          <w:rFonts w:ascii="Times New Roman" w:hAnsi="Times New Roman" w:cs="Times New Roman"/>
+          <w:sz w:val="24"/>
+          <w:szCs w:val="24"/>
+          <w:lang w:val="en-US"/>
+        </w:rPr>
+        <w:t xml:space="preserve"> </w:t>
+      </w:r>
+      <w:proofErr w:type="spellStart"/>
+      <w:r>
+        <w:rPr>
+          <w:rFonts w:ascii="Times New Roman" w:hAnsi="Times New Roman" w:cs="Times New Roman"/>
+          <w:sz w:val="24"/>
+          <w:szCs w:val="24"/>
+        </w:rPr>
+        <w:t>Jenda</w:t>
+      </w:r>
+      <w:proofErr w:type="spellEnd"/>
+      <w:r>
+        <w:rPr>
+          <w:rFonts w:ascii="Times New Roman" w:hAnsi="Times New Roman" w:cs="Times New Roman"/>
+          <w:sz w:val="24"/>
+          <w:szCs w:val="24"/>
+        </w:rPr>
+        <w:t xml:space="preserve"> z výziev bola</w:t>
+      </w:r>
+      <w:r>
+        <w:rPr>
+          <w:rFonts w:ascii="Times New Roman" w:hAnsi="Times New Roman" w:cs="Times New Roman"/>
+          <w:sz w:val="24"/>
+          <w:szCs w:val="24"/>
+        </w:rPr>
+        <w:t xml:space="preserve"> </w:t>
+      </w:r>
+      <w:r>
+        <w:rPr>
+          <w:rFonts w:ascii="Times New Roman" w:hAnsi="Times New Roman" w:cs="Times New Roman"/>
+          <w:sz w:val="24"/>
+          <w:szCs w:val="24"/>
+        </w:rPr>
+        <w:t>o</w:t>
+      </w:r>
+      <w:r>
+        <w:rPr>
+          <w:rFonts w:ascii="Times New Roman" w:hAnsi="Times New Roman" w:cs="Times New Roman"/>
+          <w:sz w:val="24"/>
+          <w:szCs w:val="24"/>
+        </w:rPr>
+        <w:t>ptimalizácia pre viac nepriateľov v jednej scéne.</w:t>
       </w:r>
     </w:p>
     <w:p>
       <w:pPr>
+        <w:ind w:firstLine="0"/>
         <w:jc w:val="both"/>
         <w:rPr>
           <w:rFonts w:ascii="Times New Roman" w:hAnsi="Times New Roman" w:cs="Times New Roman"/>
-          <w:sz w:val="24"/>
-          <w:szCs w:val="24"/>
-        </w:rPr>
-      </w:pPr>
-      <w:r>
-        <w:rPr>
-          <w:rFonts w:ascii="Times New Roman" w:hAnsi="Times New Roman" w:cs="Times New Roman"/>
-          <w:sz w:val="24"/>
-          <w:szCs w:val="24"/>
-        </w:rPr>
-        <w:t xml:space="preserve">Detekčný systém: Používa kombináciu </w:t>
-      </w:r>
-      <w:proofErr w:type="spellStart"/>
-      <w:r>
-        <w:rPr>
-          <w:rFonts w:ascii="Times New Roman" w:hAnsi="Times New Roman" w:cs="Times New Roman"/>
-          <w:sz w:val="24"/>
-          <w:szCs w:val="24"/>
-        </w:rPr>
-        <w:t>Raycastov</w:t>
-      </w:r>
-      <w:proofErr w:type="spellEnd"/>
-      <w:r>
-        <w:rPr>
-          <w:rFonts w:ascii="Times New Roman" w:hAnsi="Times New Roman" w:cs="Times New Roman"/>
-          <w:sz w:val="24"/>
-          <w:szCs w:val="24"/>
-        </w:rPr>
-        <w:t>[6]</w:t>
-      </w:r>
-      <w:r>
-        <w:rPr>
-          <w:rFonts w:ascii="Times New Roman" w:hAnsi="Times New Roman" w:cs="Times New Roman"/>
-          <w:sz w:val="24"/>
-          <w:szCs w:val="24"/>
-        </w:rPr>
-        <w:t xml:space="preserve"> na zisťovanie polohy hráča.</w:t>
+          <w:b/>
+          <w:bCs/>
+          <w:sz w:val="24"/>
+          <w:szCs w:val="24"/>
+        </w:rPr>
+      </w:pPr>
+      <w:r>
+        <w:rPr>
+          <w:rFonts w:ascii="Times New Roman" w:hAnsi="Times New Roman" w:cs="Times New Roman"/>
+          <w:b/>
+          <w:bCs/>
+          <w:sz w:val="24"/>
+          <w:szCs w:val="24"/>
+        </w:rPr>
+        <w:t>Optimalizácia a výkon</w:t>
       </w:r>
     </w:p>
     <w:p>
@@ -12148,47 +12397,13 @@
           <w:szCs w:val="24"/>
         </w:rPr>
       </w:pPr>
-      <w:proofErr w:type="spellStart"/>
-      <w:r>
-        <w:rPr>
-          <w:rFonts w:ascii="Times New Roman" w:hAnsi="Times New Roman" w:cs="Times New Roman"/>
-          <w:sz w:val="24"/>
-          <w:szCs w:val="24"/>
-        </w:rPr>
-        <w:t>Jenda</w:t>
-      </w:r>
-      <w:proofErr w:type="spellEnd"/>
-      <w:r>
-        <w:rPr>
-          <w:rFonts w:ascii="Times New Roman" w:hAnsi="Times New Roman" w:cs="Times New Roman"/>
-          <w:sz w:val="24"/>
-          <w:szCs w:val="24"/>
-        </w:rPr>
-        <w:t xml:space="preserve"> z výziev bola</w:t>
-      </w:r>
-      <w:r>
-        <w:rPr>
-          <w:rFonts w:ascii="Times New Roman" w:hAnsi="Times New Roman" w:cs="Times New Roman"/>
-          <w:sz w:val="24"/>
-          <w:szCs w:val="24"/>
-        </w:rPr>
-        <w:t xml:space="preserve"> </w:t>
-      </w:r>
-      <w:r>
-        <w:rPr>
-          <w:rFonts w:ascii="Times New Roman" w:hAnsi="Times New Roman" w:cs="Times New Roman"/>
-          <w:sz w:val="24"/>
-          <w:szCs w:val="24"/>
-        </w:rPr>
-        <w:t>o</w:t>
-      </w:r>
-      <w:r>
-        <w:rPr>
-          <w:rFonts w:ascii="Times New Roman" w:hAnsi="Times New Roman" w:cs="Times New Roman"/>
-          <w:sz w:val="24"/>
-          <w:szCs w:val="24"/>
-        </w:rPr>
-        <w:t>ptimalizácia pre viac nepriateľov v jednej scéne.</w:t>
+      <w:r>
+        <w:rPr>
+          <w:rFonts w:ascii="Times New Roman" w:hAnsi="Times New Roman" w:cs="Times New Roman"/>
+          <w:sz w:val="24"/>
+          <w:szCs w:val="24"/>
+        </w:rPr>
+        <w:t>Level of Detail (LOD): Použitie rôznych úrovní detailov pre objekty podľa vzdialenosti od kamery.</w:t>
       </w:r>
     </w:p>
     <w:p>
@@ -12200,74 +12415,13 @@
           <w:szCs w:val="24"/>
         </w:rPr>
       </w:pPr>
-    </w:p>
-    <w:p>
-      <w:pPr>
-        <w:jc w:val="both"/>
-        <w:rPr>
-          <w:rFonts w:ascii="Times New Roman" w:hAnsi="Times New Roman" w:cs="Times New Roman"/>
-          <w:sz w:val="24"/>
-          <w:szCs w:val="24"/>
-        </w:rPr>
-      </w:pPr>
-    </w:p>
-    <w:p>
-      <w:pPr>
-        <w:ind w:firstLine="0"/>
-        <w:jc w:val="both"/>
-        <w:rPr>
-          <w:rFonts w:ascii="Times New Roman" w:hAnsi="Times New Roman" w:cs="Times New Roman"/>
-          <w:b/>
-          <w:bCs/>
-          <w:sz w:val="24"/>
-          <w:szCs w:val="24"/>
-        </w:rPr>
-      </w:pPr>
-      <w:r>
-        <w:rPr>
-          <w:rFonts w:ascii="Times New Roman" w:hAnsi="Times New Roman" w:cs="Times New Roman"/>
-          <w:b/>
-          <w:bCs/>
+      <w:r>
+        <w:rPr>
+          <w:rFonts w:ascii="Times New Roman" w:hAnsi="Times New Roman" w:cs="Times New Roman"/>
           <w:sz w:val="24"/>
           <w:szCs w:val="24"/>
         </w:rPr>
         <w:lastRenderedPageBreak/>
-        <w:t>Optimalizácia a výkon</w:t>
-      </w:r>
-    </w:p>
-    <w:p>
-      <w:pPr>
-        <w:jc w:val="both"/>
-        <w:rPr>
-          <w:rFonts w:ascii="Times New Roman" w:hAnsi="Times New Roman" w:cs="Times New Roman"/>
-          <w:sz w:val="24"/>
-          <w:szCs w:val="24"/>
-        </w:rPr>
-      </w:pPr>
-      <w:r>
-        <w:rPr>
-          <w:rFonts w:ascii="Times New Roman" w:hAnsi="Times New Roman" w:cs="Times New Roman"/>
-          <w:sz w:val="24"/>
-          <w:szCs w:val="24"/>
-        </w:rPr>
-        <w:t>Level of Detail (LOD): Použitie rôznych úrovní detailov pre objekty podľa vzdialenosti od kamery.</w:t>
-      </w:r>
-    </w:p>
-    <w:p>
-      <w:pPr>
-        <w:jc w:val="both"/>
-        <w:rPr>
-          <w:rFonts w:ascii="Times New Roman" w:hAnsi="Times New Roman" w:cs="Times New Roman"/>
-          <w:sz w:val="24"/>
-          <w:szCs w:val="24"/>
-        </w:rPr>
-      </w:pPr>
-      <w:r>
-        <w:rPr>
-          <w:rFonts w:ascii="Times New Roman" w:hAnsi="Times New Roman" w:cs="Times New Roman"/>
-          <w:sz w:val="24"/>
-          <w:szCs w:val="24"/>
-        </w:rPr>
         <w:t xml:space="preserve">Profily osvetlenia: Použitie </w:t>
       </w:r>
       <w:proofErr w:type="spellStart"/>
@@ -12550,25 +12704,23 @@
           <w:sz w:val="24"/>
           <w:szCs w:val="24"/>
         </w:rPr>
-        <w:t xml:space="preserve"> a post-apokalyptické prostredie so zreteľnou surrealistickou </w:t>
-      </w:r>
-      <w:proofErr w:type="spellStart"/>
-      <w:r>
-        <w:rPr>
-          <w:rFonts w:ascii="Times New Roman" w:hAnsi="Times New Roman" w:cs="Times New Roman"/>
-          <w:sz w:val="24"/>
-          <w:szCs w:val="24"/>
-        </w:rPr>
-        <w:t>atmosférou.Kombinácia</w:t>
-      </w:r>
-      <w:proofErr w:type="spellEnd"/>
-      <w:r>
-        <w:rPr>
-          <w:rFonts w:ascii="Times New Roman" w:hAnsi="Times New Roman" w:cs="Times New Roman"/>
-          <w:sz w:val="24"/>
-          <w:szCs w:val="24"/>
-        </w:rPr>
-        <w:t xml:space="preserve"> realistických prvkov (základy architektúry a textúry) s abstraktnými a nadprirodzenými efektmi (napr. svetelné javy, anomálie).</w:t>
+        <w:t xml:space="preserve"> a post-apokalyptické prostredie so zreteľnou surrealistickou atmosférou.</w:t>
+      </w:r>
+      <w:r>
+        <w:rPr>
+          <w:rFonts w:ascii="Times New Roman" w:hAnsi="Times New Roman" w:cs="Times New Roman"/>
+          <w:sz w:val="24"/>
+          <w:szCs w:val="24"/>
+        </w:rPr>
+        <w:t xml:space="preserve"> </w:t>
+      </w:r>
+      <w:r>
+        <w:rPr>
+          <w:rFonts w:ascii="Times New Roman" w:hAnsi="Times New Roman" w:cs="Times New Roman"/>
+          <w:sz w:val="24"/>
+          <w:szCs w:val="24"/>
+        </w:rPr>
+        <w:t>Kombinácia realistických prvkov (základy architektúry a textúry) s abstraktnými a nadprirodzenými efektmi (napr. svetelné javy, anomálie).</w:t>
       </w:r>
       <w:r>
         <w:rPr>
@@ -12683,9 +12835,45 @@
           <w:sz w:val="24"/>
           <w:szCs w:val="24"/>
         </w:rPr>
-        <w:t xml:space="preserve">Budovy sú opustené, popraskané, zarastené machom a vegetáciou. Použitie opotrebovaných textúr s detailmi, ako sú grafity a rozbité okná. </w:t>
-      </w:r>
-      <w:r>
+        <w:t>Budovy sú opustené, popraskané, zarastené machom a vegetáciou. Použitie opotrebovaných textúr s detailmi, ako sú grafity a rozbité okná.</w:t>
+      </w:r>
+      <w:r>
+        <w:rPr>
+          <w:rFonts w:ascii="Times New Roman" w:hAnsi="Times New Roman" w:cs="Times New Roman"/>
+          <w:sz w:val="24"/>
+          <w:szCs w:val="24"/>
+        </w:rPr>
+        <w:t xml:space="preserve"> </w:t>
+      </w:r>
+      <w:r>
+        <w:rPr>
+          <w:rFonts w:ascii="Times New Roman" w:hAnsi="Times New Roman" w:cs="Times New Roman"/>
+          <w:sz w:val="24"/>
+          <w:szCs w:val="24"/>
+        </w:rPr>
+        <w:t>Mechanické a industriálne oblasti s temnými chodbami, blikajúcimi svetlami a ruchom strojov.</w:t>
+      </w:r>
+      <w:r>
+        <w:rPr>
+          <w:rFonts w:ascii="Times New Roman" w:hAnsi="Times New Roman" w:cs="Times New Roman"/>
+          <w:sz w:val="24"/>
+          <w:szCs w:val="24"/>
+        </w:rPr>
+        <w:t xml:space="preserve"> </w:t>
+      </w:r>
+      <w:r>
+        <w:rPr>
+          <w:rFonts w:ascii="Times New Roman" w:hAnsi="Times New Roman" w:cs="Times New Roman"/>
+          <w:sz w:val="24"/>
+          <w:szCs w:val="24"/>
+        </w:rPr>
+        <w:t>Prostredie je navrhnuté tak, aby odrážalo príbeh: absencia tvárí je metaforicky vyjadrená cez rozmazané a neúplné obrazy na stenách, zničené sochy alebo zrkadlá, ktoré neodrážajú obraz.</w:t>
+      </w:r>
+    </w:p>
+    <w:p>
+      <w:pPr>
+        <w:ind w:firstLine="0"/>
+        <w:jc w:val="both"/>
         <w:rPr>
           <w:rFonts w:ascii="Times New Roman" w:hAnsi="Times New Roman" w:cs="Times New Roman"/>
           <w:b/>
@@ -12693,8 +12881,7 @@
           <w:sz w:val="24"/>
           <w:szCs w:val="24"/>
         </w:rPr>
-        <w:t>Podzemné komplexy:</w:t>
-      </w:r>
+      </w:pPr>
       <w:r>
         <w:rPr>
           <w:rFonts w:ascii="Times New Roman" w:hAnsi="Times New Roman" w:cs="Times New Roman"/>
@@ -12703,24 +12890,9 @@
           <w:sz w:val="24"/>
           <w:szCs w:val="24"/>
         </w:rPr>
-        <w:t xml:space="preserve"> </w:t>
-      </w:r>
-      <w:r>
-        <w:rPr>
-          <w:rFonts w:ascii="Times New Roman" w:hAnsi="Times New Roman" w:cs="Times New Roman"/>
-          <w:sz w:val="24"/>
-          <w:szCs w:val="24"/>
-        </w:rPr>
-        <w:t>Mechanické a industriálne oblasti s temnými chodbami, blikajúcimi svetlami a ruchom strojov.</w:t>
-      </w:r>
-      <w:r>
-        <w:rPr>
-          <w:rFonts w:ascii="Times New Roman" w:hAnsi="Times New Roman" w:cs="Times New Roman"/>
-          <w:sz w:val="24"/>
-          <w:szCs w:val="24"/>
-        </w:rPr>
-        <w:t xml:space="preserve"> </w:t>
-      </w:r>
+        <w:t>Postavy (</w:t>
+      </w:r>
+      <w:proofErr w:type="spellStart"/>
       <w:r>
         <w:rPr>
           <w:rFonts w:ascii="Times New Roman" w:hAnsi="Times New Roman" w:cs="Times New Roman"/>
@@ -12729,19 +12901,68 @@
           <w:sz w:val="24"/>
           <w:szCs w:val="24"/>
         </w:rPr>
-        <w:t>Detaily:</w:t>
-      </w:r>
-      <w:r>
-        <w:rPr>
-          <w:rFonts w:ascii="Times New Roman" w:hAnsi="Times New Roman" w:cs="Times New Roman"/>
-          <w:sz w:val="24"/>
-          <w:szCs w:val="24"/>
-        </w:rPr>
-        <w:t xml:space="preserve"> Prostredie je navrhnuté tak, aby odrážalo príbeh: absencia tvárí je metaforicky vyjadrená cez rozmazané a neúplné obrazy na stenách, zničené sochy alebo zrkadlá, ktoré neodrážajú obraz.</w:t>
+        <w:t>Character</w:t>
+      </w:r>
+      <w:proofErr w:type="spellEnd"/>
+      <w:r>
+        <w:rPr>
+          <w:rFonts w:ascii="Times New Roman" w:hAnsi="Times New Roman" w:cs="Times New Roman"/>
+          <w:b/>
+          <w:bCs/>
+          <w:sz w:val="24"/>
+          <w:szCs w:val="24"/>
+        </w:rPr>
+        <w:t xml:space="preserve"> Art)</w:t>
       </w:r>
     </w:p>
     <w:p>
       <w:pPr>
+        <w:pStyle w:val="text"/>
+        <w:spacing w:after="240"/>
+      </w:pPr>
+      <w:r>
+        <w:t>Hlavná postava</w:t>
+      </w:r>
+      <w:r>
+        <w:rPr>
+          <w:b/>
+          <w:bCs/>
+        </w:rPr>
+        <w:t xml:space="preserve"> </w:t>
+      </w:r>
+      <w:r>
+        <w:t>n</w:t>
+      </w:r>
+      <w:r>
+        <w:t>osí železnú helmu bez výrazných rysov tváre, ktorá je hrubá a robustná, no zároveň nesie jemné detaily ako škrabance a stopy po boji. Oblečenie je jednoduché, praktické, v tmavých tónoch.</w:t>
+      </w:r>
+      <w:r>
+        <w:t xml:space="preserve"> </w:t>
+      </w:r>
+      <w:r>
+        <w:t xml:space="preserve">Animácie </w:t>
+      </w:r>
+      <w:r>
+        <w:t>p</w:t>
+      </w:r>
+      <w:r>
+        <w:t>ohyb</w:t>
+      </w:r>
+      <w:r>
+        <w:t>u</w:t>
+      </w:r>
+      <w:r>
+        <w:t xml:space="preserve"> sú plynulé, no zdôrazňujú váhu helmy a boj o prežitie. Strašiak je postavený z dreva, s ručne vyrezávanými detailmi, ktoré pôsobia starodávne a strašidelne.  Má hlavu bez tváre, ktorá pripomína prázdnu masku, čo zdôrazňuje tematiku hry. Na tele má zavesené roztrhané látky, ktoré sa pri pohybe vlajú, čím pridávajú dynamiku.</w:t>
+      </w:r>
+      <w:r>
+        <w:t xml:space="preserve"> </w:t>
+      </w:r>
+      <w:r>
+        <w:t>Kolieska sú staré a pískajú pri každom pohybe, čo vytvára napätú atmosféru.</w:t>
+      </w:r>
+    </w:p>
+    <w:p>
+      <w:pPr>
         <w:ind w:firstLine="0"/>
         <w:jc w:val="both"/>
         <w:rPr>
@@ -12752,7 +12973,11 @@
           <w:szCs w:val="24"/>
         </w:rPr>
       </w:pPr>
-      <w:r>
+    </w:p>
+    <w:p>
+      <w:pPr>
+        <w:ind w:firstLine="0"/>
+        <w:jc w:val="both"/>
         <w:rPr>
           <w:rFonts w:ascii="Times New Roman" w:hAnsi="Times New Roman" w:cs="Times New Roman"/>
           <w:b/>
@@ -12760,9 +12985,7 @@
           <w:sz w:val="24"/>
           <w:szCs w:val="24"/>
         </w:rPr>
-        <w:t>Postavy (</w:t>
-      </w:r>
-      <w:proofErr w:type="spellStart"/>
+      </w:pPr>
       <w:r>
         <w:rPr>
           <w:rFonts w:ascii="Times New Roman" w:hAnsi="Times New Roman" w:cs="Times New Roman"/>
@@ -12771,10 +12994,13 @@
           <w:sz w:val="24"/>
           <w:szCs w:val="24"/>
         </w:rPr>
-        <w:t>Character</w:t>
-      </w:r>
-      <w:proofErr w:type="spellEnd"/>
-      <w:r>
+        <w:lastRenderedPageBreak/>
+        <w:t>Technická realizácia art dizajnu</w:t>
+      </w:r>
+    </w:p>
+    <w:p>
+      <w:pPr>
+        <w:jc w:val="both"/>
         <w:rPr>
           <w:rFonts w:ascii="Times New Roman" w:hAnsi="Times New Roman" w:cs="Times New Roman"/>
           <w:b/>
@@ -12782,63 +13008,159 @@
           <w:sz w:val="24"/>
           <w:szCs w:val="24"/>
         </w:rPr>
-        <w:t xml:space="preserve"> Art)</w:t>
-      </w:r>
-    </w:p>
-    <w:p>
-      <w:pPr>
-        <w:pStyle w:val="text"/>
-        <w:spacing w:after="240"/>
-      </w:pPr>
-      <w:r>
-        <w:t>Hlavná postava</w:t>
-      </w:r>
-      <w:r>
-        <w:rPr>
+      </w:pPr>
+      <w:r>
+        <w:rPr>
+          <w:rFonts w:ascii="Times New Roman" w:hAnsi="Times New Roman" w:cs="Times New Roman"/>
+          <w:sz w:val="24"/>
+          <w:szCs w:val="24"/>
+        </w:rPr>
+        <w:t xml:space="preserve">Použité nástroje </w:t>
+      </w:r>
+      <w:proofErr w:type="spellStart"/>
+      <w:r>
+        <w:rPr>
+          <w:rFonts w:ascii="Times New Roman" w:hAnsi="Times New Roman" w:cs="Times New Roman"/>
+          <w:sz w:val="24"/>
+          <w:szCs w:val="24"/>
+        </w:rPr>
+        <w:t>Blender</w:t>
+      </w:r>
+      <w:proofErr w:type="spellEnd"/>
+      <w:r>
+        <w:rPr>
+          <w:rFonts w:ascii="Times New Roman" w:hAnsi="Times New Roman" w:cs="Times New Roman"/>
+          <w:sz w:val="24"/>
+          <w:szCs w:val="24"/>
+          <w:lang w:val="en-GB"/>
+        </w:rPr>
+        <w:t>[</w:t>
+      </w:r>
+      <w:r>
+        <w:rPr>
+          <w:rFonts w:ascii="Times New Roman" w:hAnsi="Times New Roman" w:cs="Times New Roman"/>
+          <w:sz w:val="24"/>
+          <w:szCs w:val="24"/>
+          <w:lang w:val="en-GB"/>
+        </w:rPr>
+        <w:t>3</w:t>
+      </w:r>
+      <w:r>
+        <w:rPr>
+          <w:rFonts w:ascii="Times New Roman" w:hAnsi="Times New Roman" w:cs="Times New Roman"/>
+          <w:sz w:val="24"/>
+          <w:szCs w:val="24"/>
+          <w:lang w:val="en-GB"/>
+        </w:rPr>
+        <w:t>]</w:t>
+      </w:r>
+      <w:r>
+        <w:rPr>
+          <w:rFonts w:ascii="Times New Roman" w:hAnsi="Times New Roman" w:cs="Times New Roman"/>
+          <w:sz w:val="24"/>
+          <w:szCs w:val="24"/>
+        </w:rPr>
+        <w:t xml:space="preserve"> na tvorbu 3D modelov.</w:t>
+      </w:r>
+      <w:r>
+        <w:rPr>
+          <w:rFonts w:ascii="Times New Roman" w:hAnsi="Times New Roman" w:cs="Times New Roman"/>
           <w:b/>
           <w:bCs/>
+          <w:sz w:val="24"/>
+          <w:szCs w:val="24"/>
         </w:rPr>
         <w:t xml:space="preserve"> </w:t>
       </w:r>
       <w:r>
-        <w:t>n</w:t>
-      </w:r>
-      <w:r>
-        <w:t>osí železnú helmu bez výrazných rysov tváre, ktorá je hrubá a robustná, no zároveň nesie jemné detaily ako škrabance a stopy po boji. Oblečenie je jednoduché, praktické, v tmavých tónoch.</w:t>
-      </w:r>
-      <w:r>
+        <w:rPr>
+          <w:rFonts w:ascii="Times New Roman" w:hAnsi="Times New Roman" w:cs="Times New Roman"/>
+          <w:sz w:val="24"/>
+          <w:szCs w:val="24"/>
+        </w:rPr>
+        <w:t xml:space="preserve">Nízky počet polygónov pre bežné objekty s použitím </w:t>
+      </w:r>
+      <w:proofErr w:type="spellStart"/>
+      <w:r>
+        <w:rPr>
+          <w:rFonts w:ascii="Times New Roman" w:hAnsi="Times New Roman" w:cs="Times New Roman"/>
+          <w:sz w:val="24"/>
+          <w:szCs w:val="24"/>
+        </w:rPr>
+        <w:t>normal</w:t>
+      </w:r>
+      <w:proofErr w:type="spellEnd"/>
+      <w:r>
+        <w:rPr>
+          <w:rFonts w:ascii="Times New Roman" w:hAnsi="Times New Roman" w:cs="Times New Roman"/>
+          <w:sz w:val="24"/>
+          <w:szCs w:val="24"/>
+        </w:rPr>
+        <w:t xml:space="preserve"> máp pre detaily. </w:t>
+      </w:r>
+      <w:proofErr w:type="spellStart"/>
+      <w:r>
+        <w:rPr>
+          <w:rFonts w:ascii="Times New Roman" w:hAnsi="Times New Roman" w:cs="Times New Roman"/>
+          <w:sz w:val="24"/>
+          <w:szCs w:val="24"/>
+        </w:rPr>
+        <w:t>High</w:t>
+      </w:r>
+      <w:proofErr w:type="spellEnd"/>
+      <w:r>
+        <w:rPr>
+          <w:rFonts w:ascii="Times New Roman" w:hAnsi="Times New Roman" w:cs="Times New Roman"/>
+          <w:sz w:val="24"/>
+          <w:szCs w:val="24"/>
+        </w:rPr>
+        <w:t>-poly modely len pre bossov a kľúčové objekty.</w:t>
+      </w:r>
+      <w:r>
+        <w:rPr>
+          <w:rFonts w:ascii="Times New Roman" w:hAnsi="Times New Roman" w:cs="Times New Roman"/>
+          <w:sz w:val="24"/>
+          <w:szCs w:val="24"/>
+        </w:rPr>
         <w:t xml:space="preserve"> </w:t>
       </w:r>
-      <w:r>
-        <w:t xml:space="preserve">Animácie </w:t>
-      </w:r>
-      <w:r>
-        <w:t>p</w:t>
-      </w:r>
-      <w:r>
-        <w:t>ohyb</w:t>
-      </w:r>
-      <w:r>
-        <w:t>u</w:t>
-      </w:r>
-      <w:r>
-        <w:t xml:space="preserve"> sú plynulé, no zdôrazňujú váhu helmy a boj o prežitie. Strašiak je postavený z dreva, s ručne vyrezávanými detailmi, ktoré pôsobia starodávne a strašidelne.  Má hlavu bez tváre, ktorá pripomína prázdnu masku, čo zdôrazňuje tematiku hry. Na tele má zavesené roztrhané látky, ktoré sa pri </w:t>
-      </w:r>
-      <w:r>
-        <w:lastRenderedPageBreak/>
-        <w:t>pohybe vlajú, čím pridávajú dynamiku.</w:t>
-      </w:r>
-      <w:r>
+      <w:proofErr w:type="spellStart"/>
+      <w:r>
+        <w:rPr>
+          <w:rFonts w:ascii="Times New Roman" w:hAnsi="Times New Roman" w:cs="Times New Roman"/>
+          <w:sz w:val="24"/>
+          <w:szCs w:val="24"/>
+        </w:rPr>
+        <w:t>Substance</w:t>
+      </w:r>
+      <w:proofErr w:type="spellEnd"/>
+      <w:r>
+        <w:rPr>
+          <w:rFonts w:ascii="Times New Roman" w:hAnsi="Times New Roman" w:cs="Times New Roman"/>
+          <w:sz w:val="24"/>
+          <w:szCs w:val="24"/>
+        </w:rPr>
         <w:t xml:space="preserve"> </w:t>
       </w:r>
-      <w:r>
-        <w:t>Kolieska sú staré a pískajú pri každom pohybe, čo vytvára napätú atmosféru.</w:t>
-      </w:r>
-    </w:p>
-    <w:p>
-      <w:pPr>
-        <w:ind w:firstLine="0"/>
-        <w:jc w:val="both"/>
+      <w:proofErr w:type="spellStart"/>
+      <w:r>
+        <w:rPr>
+          <w:rFonts w:ascii="Times New Roman" w:hAnsi="Times New Roman" w:cs="Times New Roman"/>
+          <w:sz w:val="24"/>
+          <w:szCs w:val="24"/>
+        </w:rPr>
+        <w:t>Painter</w:t>
+      </w:r>
+      <w:proofErr w:type="spellEnd"/>
+      <w:r>
+        <w:rPr>
+          <w:rFonts w:ascii="Times New Roman" w:hAnsi="Times New Roman" w:cs="Times New Roman"/>
+          <w:sz w:val="24"/>
+          <w:szCs w:val="24"/>
+        </w:rPr>
+        <w:t xml:space="preserve"> pre vytvorenie realistických, opotrebovaných povrchov (napr. hrdza na kovových povrchoch, praskliny na betóne).</w:t>
+      </w:r>
+      <w:r>
         <w:rPr>
           <w:rFonts w:ascii="Times New Roman" w:hAnsi="Times New Roman" w:cs="Times New Roman"/>
           <w:b/>
@@ -12846,7 +13168,72 @@
           <w:sz w:val="24"/>
           <w:szCs w:val="24"/>
         </w:rPr>
-      </w:pPr>
+        <w:t xml:space="preserve"> </w:t>
+      </w:r>
+      <w:r>
+        <w:rPr>
+          <w:rFonts w:ascii="Times New Roman" w:hAnsi="Times New Roman" w:cs="Times New Roman"/>
+          <w:sz w:val="24"/>
+          <w:szCs w:val="24"/>
+        </w:rPr>
+        <w:t>Statické osvetlenie</w:t>
+      </w:r>
+      <w:r>
+        <w:rPr>
+          <w:rFonts w:ascii="Times New Roman" w:hAnsi="Times New Roman" w:cs="Times New Roman"/>
+          <w:sz w:val="24"/>
+          <w:szCs w:val="24"/>
+        </w:rPr>
+        <w:t xml:space="preserve"> </w:t>
+      </w:r>
+      <w:r>
+        <w:rPr>
+          <w:rFonts w:ascii="Times New Roman" w:hAnsi="Times New Roman" w:cs="Times New Roman"/>
+          <w:sz w:val="24"/>
+          <w:szCs w:val="24"/>
+        </w:rPr>
+        <w:t>p</w:t>
+      </w:r>
+      <w:r>
+        <w:rPr>
+          <w:rFonts w:ascii="Times New Roman" w:hAnsi="Times New Roman" w:cs="Times New Roman"/>
+          <w:sz w:val="24"/>
+          <w:szCs w:val="24"/>
+        </w:rPr>
+        <w:t xml:space="preserve">re pevné prostredie na zvýšenie výkonu. </w:t>
+      </w:r>
+      <w:r>
+        <w:rPr>
+          <w:rFonts w:ascii="Times New Roman" w:hAnsi="Times New Roman" w:cs="Times New Roman"/>
+          <w:sz w:val="24"/>
+          <w:szCs w:val="24"/>
+        </w:rPr>
+        <w:t>Dynamické osvetlenie</w:t>
+      </w:r>
+      <w:r>
+        <w:rPr>
+          <w:rFonts w:ascii="Times New Roman" w:hAnsi="Times New Roman" w:cs="Times New Roman"/>
+          <w:sz w:val="24"/>
+          <w:szCs w:val="24"/>
+        </w:rPr>
+        <w:t xml:space="preserve"> </w:t>
+      </w:r>
+      <w:r>
+        <w:rPr>
+          <w:rFonts w:ascii="Times New Roman" w:hAnsi="Times New Roman" w:cs="Times New Roman"/>
+          <w:sz w:val="24"/>
+          <w:szCs w:val="24"/>
+        </w:rPr>
+        <w:t>p</w:t>
+      </w:r>
+      <w:r>
+        <w:rPr>
+          <w:rFonts w:ascii="Times New Roman" w:hAnsi="Times New Roman" w:cs="Times New Roman"/>
+          <w:sz w:val="24"/>
+          <w:szCs w:val="24"/>
+        </w:rPr>
+        <w:t>oužité pre pohyblivé objekty a anomálne zóny, kde svetlo hrá dôležitú úlohu vo vizuálnej prezentácii.</w:t>
+      </w:r>
       <w:r>
         <w:rPr>
           <w:rFonts w:ascii="Times New Roman" w:hAnsi="Times New Roman" w:cs="Times New Roman"/>
@@ -12855,397 +13242,88 @@
           <w:sz w:val="24"/>
           <w:szCs w:val="24"/>
         </w:rPr>
-        <w:t>Technická realizácia art dizajnu</w:t>
-      </w:r>
-    </w:p>
-    <w:p>
-      <w:pPr>
-        <w:jc w:val="both"/>
-        <w:rPr>
-          <w:rFonts w:ascii="Times New Roman" w:hAnsi="Times New Roman" w:cs="Times New Roman"/>
-          <w:b/>
-          <w:bCs/>
-          <w:sz w:val="24"/>
-          <w:szCs w:val="24"/>
-        </w:rPr>
-      </w:pPr>
-      <w:r>
-        <w:rPr>
-          <w:rFonts w:ascii="Times New Roman" w:hAnsi="Times New Roman" w:cs="Times New Roman"/>
-          <w:b/>
-          <w:bCs/>
-          <w:sz w:val="24"/>
-          <w:szCs w:val="24"/>
-        </w:rPr>
-        <w:t>Modelovanie:</w:t>
-      </w:r>
-      <w:r>
-        <w:rPr>
-          <w:rFonts w:ascii="Times New Roman" w:hAnsi="Times New Roman" w:cs="Times New Roman"/>
-          <w:sz w:val="24"/>
-          <w:szCs w:val="24"/>
-        </w:rPr>
-        <w:t xml:space="preserve"> Použité nástroje: </w:t>
-      </w:r>
-      <w:proofErr w:type="spellStart"/>
-      <w:r>
-        <w:rPr>
-          <w:rFonts w:ascii="Times New Roman" w:hAnsi="Times New Roman" w:cs="Times New Roman"/>
-          <w:sz w:val="24"/>
-          <w:szCs w:val="24"/>
-        </w:rPr>
-        <w:t>Blender</w:t>
-      </w:r>
-      <w:proofErr w:type="spellEnd"/>
-      <w:r>
-        <w:rPr>
-          <w:rFonts w:ascii="Times New Roman" w:hAnsi="Times New Roman" w:cs="Times New Roman"/>
-          <w:sz w:val="24"/>
-          <w:szCs w:val="24"/>
-          <w:lang w:val="en-GB"/>
-        </w:rPr>
-        <w:t>[]</w:t>
-      </w:r>
-      <w:r>
-        <w:rPr>
-          <w:rFonts w:ascii="Times New Roman" w:hAnsi="Times New Roman" w:cs="Times New Roman"/>
-          <w:sz w:val="24"/>
-          <w:szCs w:val="24"/>
-        </w:rPr>
-        <w:t xml:space="preserve"> na tvorbu 3D modelov.</w:t>
-      </w:r>
-      <w:r>
-        <w:rPr>
-          <w:rFonts w:ascii="Times New Roman" w:hAnsi="Times New Roman" w:cs="Times New Roman"/>
-          <w:b/>
-          <w:bCs/>
-          <w:sz w:val="24"/>
-          <w:szCs w:val="24"/>
-        </w:rPr>
         <w:t xml:space="preserve"> </w:t>
       </w:r>
       <w:r>
         <w:rPr>
           <w:rFonts w:ascii="Times New Roman" w:hAnsi="Times New Roman" w:cs="Times New Roman"/>
-          <w:b/>
-          <w:bCs/>
-          <w:sz w:val="24"/>
-          <w:szCs w:val="24"/>
-        </w:rPr>
-        <w:t>Optimalizácia:</w:t>
-      </w:r>
-      <w:r>
-        <w:rPr>
-          <w:rFonts w:ascii="Times New Roman" w:hAnsi="Times New Roman" w:cs="Times New Roman"/>
-          <w:sz w:val="24"/>
-          <w:szCs w:val="24"/>
-        </w:rPr>
-        <w:t xml:space="preserve"> Nízky počet polygónov pre bežné objekty s použitím </w:t>
-      </w:r>
-      <w:proofErr w:type="spellStart"/>
-      <w:r>
-        <w:rPr>
-          <w:rFonts w:ascii="Times New Roman" w:hAnsi="Times New Roman" w:cs="Times New Roman"/>
-          <w:sz w:val="24"/>
-          <w:szCs w:val="24"/>
-        </w:rPr>
-        <w:t>normal</w:t>
-      </w:r>
-      <w:proofErr w:type="spellEnd"/>
-      <w:r>
-        <w:rPr>
-          <w:rFonts w:ascii="Times New Roman" w:hAnsi="Times New Roman" w:cs="Times New Roman"/>
-          <w:sz w:val="24"/>
-          <w:szCs w:val="24"/>
-        </w:rPr>
-        <w:t xml:space="preserve"> máp pre detaily. </w:t>
-      </w:r>
-      <w:proofErr w:type="spellStart"/>
-      <w:r>
-        <w:rPr>
-          <w:rFonts w:ascii="Times New Roman" w:hAnsi="Times New Roman" w:cs="Times New Roman"/>
-          <w:sz w:val="24"/>
-          <w:szCs w:val="24"/>
-        </w:rPr>
-        <w:t>High</w:t>
-      </w:r>
-      <w:proofErr w:type="spellEnd"/>
-      <w:r>
-        <w:rPr>
-          <w:rFonts w:ascii="Times New Roman" w:hAnsi="Times New Roman" w:cs="Times New Roman"/>
-          <w:sz w:val="24"/>
-          <w:szCs w:val="24"/>
-        </w:rPr>
-        <w:t>-poly modely len pre bossov a kľúčové objekty.</w:t>
-      </w:r>
-      <w:r>
-        <w:rPr>
-          <w:rFonts w:ascii="Times New Roman" w:hAnsi="Times New Roman" w:cs="Times New Roman"/>
-          <w:b/>
-          <w:bCs/>
+          <w:sz w:val="24"/>
+          <w:szCs w:val="24"/>
+        </w:rPr>
+        <w:t xml:space="preserve">Použitie efektov ako </w:t>
+      </w:r>
+      <w:proofErr w:type="spellStart"/>
+      <w:r>
+        <w:rPr>
+          <w:rFonts w:ascii="Times New Roman" w:hAnsi="Times New Roman" w:cs="Times New Roman"/>
+          <w:sz w:val="24"/>
+          <w:szCs w:val="24"/>
+        </w:rPr>
+        <w:t>Bloom</w:t>
+      </w:r>
+      <w:proofErr w:type="spellEnd"/>
+      <w:r>
+        <w:rPr>
+          <w:rFonts w:ascii="Times New Roman" w:hAnsi="Times New Roman" w:cs="Times New Roman"/>
+          <w:sz w:val="24"/>
+          <w:szCs w:val="24"/>
+        </w:rPr>
+        <w:t xml:space="preserve"> (žiar svetiel), </w:t>
+      </w:r>
+      <w:proofErr w:type="spellStart"/>
+      <w:r>
+        <w:rPr>
+          <w:rFonts w:ascii="Times New Roman" w:hAnsi="Times New Roman" w:cs="Times New Roman"/>
+          <w:sz w:val="24"/>
+          <w:szCs w:val="24"/>
+        </w:rPr>
+        <w:t>Depth</w:t>
+      </w:r>
+      <w:proofErr w:type="spellEnd"/>
+      <w:r>
+        <w:rPr>
+          <w:rFonts w:ascii="Times New Roman" w:hAnsi="Times New Roman" w:cs="Times New Roman"/>
+          <w:sz w:val="24"/>
+          <w:szCs w:val="24"/>
+        </w:rPr>
+        <w:t xml:space="preserve"> of </w:t>
+      </w:r>
+      <w:proofErr w:type="spellStart"/>
+      <w:r>
+        <w:rPr>
+          <w:rFonts w:ascii="Times New Roman" w:hAnsi="Times New Roman" w:cs="Times New Roman"/>
+          <w:sz w:val="24"/>
+          <w:szCs w:val="24"/>
+        </w:rPr>
+        <w:t>Field</w:t>
+      </w:r>
+      <w:proofErr w:type="spellEnd"/>
+      <w:r>
+        <w:rPr>
+          <w:rFonts w:ascii="Times New Roman" w:hAnsi="Times New Roman" w:cs="Times New Roman"/>
+          <w:sz w:val="24"/>
+          <w:szCs w:val="24"/>
+        </w:rPr>
+        <w:t xml:space="preserve"> (rozmazanie vzdialených objektov) a </w:t>
+      </w:r>
+      <w:proofErr w:type="spellStart"/>
+      <w:r>
+        <w:rPr>
+          <w:rFonts w:ascii="Times New Roman" w:hAnsi="Times New Roman" w:cs="Times New Roman"/>
+          <w:sz w:val="24"/>
+          <w:szCs w:val="24"/>
+        </w:rPr>
+        <w:t>Chromatic</w:t>
+      </w:r>
+      <w:proofErr w:type="spellEnd"/>
+      <w:r>
+        <w:rPr>
+          <w:rFonts w:ascii="Times New Roman" w:hAnsi="Times New Roman" w:cs="Times New Roman"/>
           <w:sz w:val="24"/>
           <w:szCs w:val="24"/>
         </w:rPr>
         <w:t xml:space="preserve"> </w:t>
       </w:r>
-      <w:r>
-        <w:rPr>
-          <w:rFonts w:ascii="Times New Roman" w:hAnsi="Times New Roman" w:cs="Times New Roman"/>
-          <w:b/>
-          <w:bCs/>
-          <w:sz w:val="24"/>
-          <w:szCs w:val="24"/>
-        </w:rPr>
-        <w:t>Textúrovanie:</w:t>
-      </w:r>
-      <w:r>
-        <w:rPr>
-          <w:rFonts w:ascii="Times New Roman" w:hAnsi="Times New Roman" w:cs="Times New Roman"/>
-          <w:sz w:val="24"/>
-          <w:szCs w:val="24"/>
-        </w:rPr>
-        <w:t xml:space="preserve"> </w:t>
-      </w:r>
-      <w:proofErr w:type="spellStart"/>
-      <w:r>
-        <w:rPr>
-          <w:rFonts w:ascii="Times New Roman" w:hAnsi="Times New Roman" w:cs="Times New Roman"/>
-          <w:sz w:val="24"/>
-          <w:szCs w:val="24"/>
-        </w:rPr>
-        <w:t>Substance</w:t>
-      </w:r>
-      <w:proofErr w:type="spellEnd"/>
-      <w:r>
-        <w:rPr>
-          <w:rFonts w:ascii="Times New Roman" w:hAnsi="Times New Roman" w:cs="Times New Roman"/>
-          <w:sz w:val="24"/>
-          <w:szCs w:val="24"/>
-        </w:rPr>
-        <w:t xml:space="preserve"> </w:t>
-      </w:r>
-      <w:proofErr w:type="spellStart"/>
-      <w:r>
-        <w:rPr>
-          <w:rFonts w:ascii="Times New Roman" w:hAnsi="Times New Roman" w:cs="Times New Roman"/>
-          <w:sz w:val="24"/>
-          <w:szCs w:val="24"/>
-        </w:rPr>
-        <w:t>Painter</w:t>
-      </w:r>
-      <w:proofErr w:type="spellEnd"/>
-      <w:r>
-        <w:rPr>
-          <w:rFonts w:ascii="Times New Roman" w:hAnsi="Times New Roman" w:cs="Times New Roman"/>
-          <w:sz w:val="24"/>
-          <w:szCs w:val="24"/>
-        </w:rPr>
-        <w:t xml:space="preserve"> pre vytvorenie realistických, opotrebovaných povrchov (napr. hrdza na kovových povrchoch, praskliny na betóne).</w:t>
-      </w:r>
-      <w:r>
-        <w:rPr>
-          <w:rFonts w:ascii="Times New Roman" w:hAnsi="Times New Roman" w:cs="Times New Roman"/>
-          <w:b/>
-          <w:bCs/>
-          <w:sz w:val="24"/>
-          <w:szCs w:val="24"/>
-        </w:rPr>
-        <w:t xml:space="preserve"> </w:t>
-      </w:r>
-      <w:r>
-        <w:rPr>
-          <w:rFonts w:ascii="Times New Roman" w:hAnsi="Times New Roman" w:cs="Times New Roman"/>
-          <w:b/>
-          <w:bCs/>
-          <w:sz w:val="24"/>
-          <w:szCs w:val="24"/>
-        </w:rPr>
-        <w:t>Osvetlenie:</w:t>
-      </w:r>
-      <w:r>
-        <w:rPr>
-          <w:rFonts w:ascii="Times New Roman" w:hAnsi="Times New Roman" w:cs="Times New Roman"/>
-          <w:sz w:val="24"/>
-          <w:szCs w:val="24"/>
-        </w:rPr>
-        <w:t xml:space="preserve"> </w:t>
-      </w:r>
-      <w:r>
-        <w:rPr>
-          <w:rFonts w:ascii="Times New Roman" w:hAnsi="Times New Roman" w:cs="Times New Roman"/>
-          <w:b/>
-          <w:bCs/>
-          <w:sz w:val="24"/>
-          <w:szCs w:val="24"/>
-        </w:rPr>
-        <w:t>Statické osvetlenie:</w:t>
-      </w:r>
-      <w:r>
-        <w:rPr>
-          <w:rFonts w:ascii="Times New Roman" w:hAnsi="Times New Roman" w:cs="Times New Roman"/>
-          <w:sz w:val="24"/>
-          <w:szCs w:val="24"/>
-        </w:rPr>
-        <w:t xml:space="preserve"> Pre pevné prostredie na zvýšenie výkonu. </w:t>
-      </w:r>
-      <w:r>
-        <w:rPr>
-          <w:rFonts w:ascii="Times New Roman" w:hAnsi="Times New Roman" w:cs="Times New Roman"/>
-          <w:b/>
-          <w:bCs/>
-          <w:sz w:val="24"/>
-          <w:szCs w:val="24"/>
-        </w:rPr>
-        <w:t>Dynamické osvetlenie:</w:t>
-      </w:r>
-      <w:r>
-        <w:rPr>
-          <w:rFonts w:ascii="Times New Roman" w:hAnsi="Times New Roman" w:cs="Times New Roman"/>
-          <w:sz w:val="24"/>
-          <w:szCs w:val="24"/>
-        </w:rPr>
-        <w:t xml:space="preserve"> Použité pre pohyblivé objekty a anomálne zóny, kde svetlo hrá dôležitú úlohu vo vizuálnej prezentácii.</w:t>
-      </w:r>
-      <w:r>
-        <w:rPr>
-          <w:rFonts w:ascii="Times New Roman" w:hAnsi="Times New Roman" w:cs="Times New Roman"/>
-          <w:b/>
-          <w:bCs/>
-          <w:sz w:val="24"/>
-          <w:szCs w:val="24"/>
-        </w:rPr>
-        <w:t xml:space="preserve"> </w:t>
-      </w:r>
-      <w:r>
-        <w:rPr>
-          <w:rFonts w:ascii="Times New Roman" w:hAnsi="Times New Roman" w:cs="Times New Roman"/>
-          <w:b/>
-          <w:bCs/>
-          <w:sz w:val="24"/>
-          <w:szCs w:val="24"/>
-        </w:rPr>
-        <w:t>Efekty:</w:t>
-      </w:r>
-      <w:r>
-        <w:rPr>
-          <w:rFonts w:ascii="Times New Roman" w:hAnsi="Times New Roman" w:cs="Times New Roman"/>
-          <w:sz w:val="24"/>
-          <w:szCs w:val="24"/>
-        </w:rPr>
-        <w:t xml:space="preserve"> </w:t>
-      </w:r>
-      <w:r>
-        <w:rPr>
-          <w:rFonts w:ascii="Times New Roman" w:hAnsi="Times New Roman" w:cs="Times New Roman"/>
-          <w:b/>
-          <w:bCs/>
-          <w:sz w:val="24"/>
-          <w:szCs w:val="24"/>
-        </w:rPr>
-        <w:t>Post-</w:t>
-      </w:r>
-      <w:proofErr w:type="spellStart"/>
-      <w:r>
-        <w:rPr>
-          <w:rFonts w:ascii="Times New Roman" w:hAnsi="Times New Roman" w:cs="Times New Roman"/>
-          <w:b/>
-          <w:bCs/>
-          <w:sz w:val="24"/>
-          <w:szCs w:val="24"/>
-        </w:rPr>
-        <w:t>processing</w:t>
-      </w:r>
-      <w:proofErr w:type="spellEnd"/>
-      <w:r>
-        <w:rPr>
-          <w:rFonts w:ascii="Times New Roman" w:hAnsi="Times New Roman" w:cs="Times New Roman"/>
-          <w:b/>
-          <w:bCs/>
-          <w:sz w:val="24"/>
-          <w:szCs w:val="24"/>
-        </w:rPr>
-        <w:t>:</w:t>
-      </w:r>
-      <w:r>
-        <w:rPr>
-          <w:rFonts w:ascii="Times New Roman" w:hAnsi="Times New Roman" w:cs="Times New Roman"/>
-          <w:sz w:val="24"/>
-          <w:szCs w:val="24"/>
-        </w:rPr>
-        <w:t xml:space="preserve"> Použitie efektov ako </w:t>
-      </w:r>
-      <w:proofErr w:type="spellStart"/>
-      <w:r>
-        <w:rPr>
-          <w:rFonts w:ascii="Times New Roman" w:hAnsi="Times New Roman" w:cs="Times New Roman"/>
-          <w:sz w:val="24"/>
-          <w:szCs w:val="24"/>
-        </w:rPr>
-        <w:t>Bloom</w:t>
-      </w:r>
-      <w:proofErr w:type="spellEnd"/>
-      <w:r>
-        <w:rPr>
-          <w:rFonts w:ascii="Times New Roman" w:hAnsi="Times New Roman" w:cs="Times New Roman"/>
-          <w:sz w:val="24"/>
-          <w:szCs w:val="24"/>
-        </w:rPr>
-        <w:t xml:space="preserve"> (žiar svetiel), </w:t>
-      </w:r>
-      <w:proofErr w:type="spellStart"/>
-      <w:r>
-        <w:rPr>
-          <w:rFonts w:ascii="Times New Roman" w:hAnsi="Times New Roman" w:cs="Times New Roman"/>
-          <w:sz w:val="24"/>
-          <w:szCs w:val="24"/>
-        </w:rPr>
-        <w:t>Depth</w:t>
-      </w:r>
-      <w:proofErr w:type="spellEnd"/>
-      <w:r>
-        <w:rPr>
-          <w:rFonts w:ascii="Times New Roman" w:hAnsi="Times New Roman" w:cs="Times New Roman"/>
-          <w:sz w:val="24"/>
-          <w:szCs w:val="24"/>
-        </w:rPr>
-        <w:t xml:space="preserve"> of </w:t>
-      </w:r>
-      <w:proofErr w:type="spellStart"/>
-      <w:r>
-        <w:rPr>
-          <w:rFonts w:ascii="Times New Roman" w:hAnsi="Times New Roman" w:cs="Times New Roman"/>
-          <w:sz w:val="24"/>
-          <w:szCs w:val="24"/>
-        </w:rPr>
-        <w:t>Field</w:t>
-      </w:r>
-      <w:proofErr w:type="spellEnd"/>
-      <w:r>
-        <w:rPr>
-          <w:rFonts w:ascii="Times New Roman" w:hAnsi="Times New Roman" w:cs="Times New Roman"/>
-          <w:sz w:val="24"/>
-          <w:szCs w:val="24"/>
-        </w:rPr>
-        <w:t xml:space="preserve"> (rozmazanie vzdialených objektov) a </w:t>
-      </w:r>
-      <w:proofErr w:type="spellStart"/>
-      <w:r>
-        <w:rPr>
-          <w:rFonts w:ascii="Times New Roman" w:hAnsi="Times New Roman" w:cs="Times New Roman"/>
-          <w:sz w:val="24"/>
-          <w:szCs w:val="24"/>
-        </w:rPr>
-        <w:t>Chromatic</w:t>
-      </w:r>
-      <w:proofErr w:type="spellEnd"/>
-      <w:r>
-        <w:rPr>
-          <w:rFonts w:ascii="Times New Roman" w:hAnsi="Times New Roman" w:cs="Times New Roman"/>
-          <w:sz w:val="24"/>
-          <w:szCs w:val="24"/>
-        </w:rPr>
-        <w:t xml:space="preserve"> </w:t>
-      </w:r>
       <w:proofErr w:type="spellStart"/>
       <w:r>
         <w:rPr>
@@ -13262,25 +13340,7 @@
           <w:sz w:val="24"/>
           <w:szCs w:val="24"/>
         </w:rPr>
-        <w:t xml:space="preserve"> (farebný posun) na vytvorenie dramatickej atmosféry. </w:t>
-      </w:r>
-      <w:r>
-        <w:rPr>
-          <w:rFonts w:ascii="Times New Roman" w:hAnsi="Times New Roman" w:cs="Times New Roman"/>
-          <w:b/>
-          <w:bCs/>
-          <w:sz w:val="24"/>
-          <w:szCs w:val="24"/>
-        </w:rPr>
-        <w:t>Častice:</w:t>
-      </w:r>
-      <w:r>
-        <w:rPr>
-          <w:rFonts w:ascii="Times New Roman" w:hAnsi="Times New Roman" w:cs="Times New Roman"/>
-          <w:sz w:val="24"/>
-          <w:szCs w:val="24"/>
-        </w:rPr>
-        <w:t xml:space="preserve"> Systém častíc pre jemné efekty ako padajúci prach, iskry alebo drobné anomálie.</w:t>
+        <w:t xml:space="preserve"> (farebný posun) na vytvorenie dramatickej atmosféry.</w:t>
       </w:r>
     </w:p>
     <w:p>
@@ -13803,7 +13863,6 @@
           <w:sz w:val="24"/>
           <w:szCs w:val="24"/>
         </w:rPr>
-        <w:lastRenderedPageBreak/>
         <w:t>README</w:t>
       </w:r>
       <w:r>
@@ -13972,7 +14031,16 @@
           <w:sz w:val="24"/>
           <w:szCs w:val="24"/>
         </w:rPr>
-        <w:t xml:space="preserve">, kde sa generuje množstvo súborov, ktoré nie sú potrebné (alebo sú dokonca nežiaduce) na </w:t>
+        <w:t xml:space="preserve">, kde sa generuje množstvo súborov, ktoré nie sú </w:t>
+      </w:r>
+      <w:r>
+        <w:rPr>
+          <w:rFonts w:ascii="Times New Roman" w:hAnsi="Times New Roman" w:cs="Times New Roman"/>
+          <w:sz w:val="24"/>
+          <w:szCs w:val="24"/>
+        </w:rPr>
+        <w:lastRenderedPageBreak/>
+        <w:t xml:space="preserve">potrebné (alebo sú dokonca nežiaduce) na </w:t>
       </w:r>
       <w:proofErr w:type="spellStart"/>
       <w:r>
@@ -14130,7 +14198,21 @@
           <w:rFonts w:cs="Times New Roman"/>
           <w:sz w:val="22"/>
         </w:rPr>
-        <w:t>i môže niekto váš kód používať, a ak áno, za akých podmienok. Distribúcia: Či môže byť kód zdieľaný alebo predávaný. Modifikácia: Či môže byť váš kód upravený alebo rozšírený. Komerčné využitie: Či môže byť váš kód použitý v komerčných projektoch.  Autorské práva: Kto si zachováva práva na projekt a ako je potrebné autora uvádzať.</w:t>
+        <w:t>i môže niekto váš kód používať, a ak áno, za akých podmienok. Distribúcia: Či môže byť kód zdieľaný alebo predávaný. Modifikácia: Či môže byť váš kód upravený alebo rozšírený.</w:t>
+      </w:r>
+      <w:r>
+        <w:rPr>
+          <w:rFonts w:cs="Times New Roman"/>
+          <w:sz w:val="22"/>
+        </w:rPr>
+        <w:t xml:space="preserve"> </w:t>
+      </w:r>
+      <w:r>
+        <w:rPr>
+          <w:rFonts w:cs="Times New Roman"/>
+          <w:sz w:val="22"/>
+        </w:rPr>
+        <w:t>Či môže byť váš kód použitý v komerčných projektoch.  Autorské práva: Kto si zachováva práva na projekt a ako je potrebné autora uvádzať.</w:t>
       </w:r>
     </w:p>
     <w:p>
@@ -14487,7 +14569,6 @@
           <w:rFonts w:cs="Times New Roman"/>
           <w:szCs w:val="24"/>
         </w:rPr>
-        <w:lastRenderedPageBreak/>
         <w:t xml:space="preserve">Podpora viacerých </w:t>
       </w:r>
       <w:proofErr w:type="spellStart"/>
@@ -14689,6 +14770,7 @@
           <w:rFonts w:cs="Times New Roman"/>
           <w:szCs w:val="24"/>
         </w:rPr>
+        <w:lastRenderedPageBreak/>
         <w:t>Grafická reprezentácia verzií</w:t>
       </w:r>
       <w:r>
@@ -15621,7 +15703,6 @@
         <w:rPr>
           <w:rFonts w:cs="Times New Roman"/>
         </w:rPr>
-        <w:lastRenderedPageBreak/>
         <w:t>Podpora pokročilých operácií (</w:t>
       </w:r>
       <w:proofErr w:type="spellStart"/>
@@ -15753,6 +15834,7 @@
         <w:rPr>
           <w:rFonts w:cs="Times New Roman"/>
         </w:rPr>
+        <w:lastRenderedPageBreak/>
         <w:t>H</w:t>
       </w:r>
       <w:r>
@@ -15855,8 +15937,17 @@
           <w:rFonts w:ascii="Times New Roman" w:hAnsi="Times New Roman" w:cs="Times New Roman"/>
           <w:sz w:val="24"/>
           <w:szCs w:val="24"/>
-        </w:rPr>
-        <w:t>Pohyb hráča:</w:t>
+          <w:u w:val="single"/>
+        </w:rPr>
+        <w:t>Pohyb hráča</w:t>
+      </w:r>
+      <w:r>
+        <w:rPr>
+          <w:rFonts w:ascii="Times New Roman" w:hAnsi="Times New Roman" w:cs="Times New Roman"/>
+          <w:sz w:val="24"/>
+          <w:szCs w:val="24"/>
+        </w:rPr>
+        <w:t>:</w:t>
       </w:r>
       <w:r>
         <w:rPr>
@@ -15949,7 +16040,7 @@
           <w:sz w:val="24"/>
           <w:szCs w:val="24"/>
         </w:rPr>
-        <w:t xml:space="preserve">Interakcia s objektmi: S využitím </w:t>
+        <w:t xml:space="preserve">S využitím </w:t>
       </w:r>
       <w:proofErr w:type="spellStart"/>
       <w:r>
@@ -16019,7 +16110,57 @@
           <w:sz w:val="24"/>
           <w:szCs w:val="24"/>
         </w:rPr>
-        <w:t>Animácie:</w:t>
+        <w:t xml:space="preserve">Prepojené s </w:t>
+      </w:r>
+      <w:proofErr w:type="spellStart"/>
+      <w:r>
+        <w:rPr>
+          <w:rFonts w:ascii="Times New Roman" w:hAnsi="Times New Roman" w:cs="Times New Roman"/>
+          <w:sz w:val="24"/>
+          <w:szCs w:val="24"/>
+        </w:rPr>
+        <w:t>Animator</w:t>
+      </w:r>
+      <w:proofErr w:type="spellEnd"/>
+      <w:r>
+        <w:rPr>
+          <w:rFonts w:ascii="Times New Roman" w:hAnsi="Times New Roman" w:cs="Times New Roman"/>
+          <w:sz w:val="24"/>
+          <w:szCs w:val="24"/>
+        </w:rPr>
+        <w:t xml:space="preserve"> pre synchronizáciu pohybu s</w:t>
+      </w:r>
+      <w:r>
+        <w:rPr>
+          <w:rFonts w:ascii="Times New Roman" w:hAnsi="Times New Roman" w:cs="Times New Roman"/>
+          <w:sz w:val="24"/>
+          <w:szCs w:val="24"/>
+        </w:rPr>
+        <w:t> </w:t>
+      </w:r>
+      <w:r>
+        <w:rPr>
+          <w:rFonts w:ascii="Times New Roman" w:hAnsi="Times New Roman" w:cs="Times New Roman"/>
+          <w:sz w:val="24"/>
+          <w:szCs w:val="24"/>
+        </w:rPr>
+        <w:t>animáciami</w:t>
+      </w:r>
+      <w:r>
+        <w:rPr>
+          <w:rFonts w:ascii="Times New Roman" w:hAnsi="Times New Roman" w:cs="Times New Roman"/>
+          <w:sz w:val="24"/>
+          <w:szCs w:val="24"/>
+        </w:rPr>
+        <w:t xml:space="preserve"> ako sú s</w:t>
+      </w:r>
+      <w:r>
+        <w:rPr>
+          <w:rFonts w:ascii="Times New Roman" w:hAnsi="Times New Roman" w:cs="Times New Roman"/>
+          <w:sz w:val="24"/>
+          <w:szCs w:val="24"/>
+        </w:rPr>
+        <w:t>kákanie, pád, plazenie, pristátie, a bežné pohybové animácie.</w:t>
       </w:r>
       <w:r>
         <w:rPr>
@@ -16035,26 +16176,18 @@
           <w:sz w:val="24"/>
           <w:szCs w:val="24"/>
         </w:rPr>
-        <w:t xml:space="preserve">Prepojené s </w:t>
-      </w:r>
-      <w:proofErr w:type="spellStart"/>
-      <w:r>
-        <w:rPr>
-          <w:rFonts w:ascii="Times New Roman" w:hAnsi="Times New Roman" w:cs="Times New Roman"/>
-          <w:sz w:val="24"/>
-          <w:szCs w:val="24"/>
-        </w:rPr>
-        <w:t>Animator</w:t>
-      </w:r>
-      <w:proofErr w:type="spellEnd"/>
-      <w:r>
-        <w:rPr>
-          <w:rFonts w:ascii="Times New Roman" w:hAnsi="Times New Roman" w:cs="Times New Roman"/>
-          <w:sz w:val="24"/>
-          <w:szCs w:val="24"/>
-        </w:rPr>
-        <w:t xml:space="preserve"> pre synchronizáciu pohybu s animáciami.</w:t>
-      </w:r>
+        <w:t xml:space="preserve">Plazenie sa prepína pomocou klávesy </w:t>
+      </w:r>
+      <w:proofErr w:type="spellStart"/>
+      <w:r>
+        <w:rPr>
+          <w:rFonts w:ascii="Times New Roman" w:hAnsi="Times New Roman" w:cs="Times New Roman"/>
+          <w:sz w:val="24"/>
+          <w:szCs w:val="24"/>
+        </w:rPr>
+        <w:t>Left</w:t>
+      </w:r>
+      <w:proofErr w:type="spellEnd"/>
       <w:r>
         <w:rPr>
           <w:rFonts w:ascii="Times New Roman" w:hAnsi="Times New Roman" w:cs="Times New Roman"/>
@@ -16063,74 +16196,6 @@
         </w:rPr>
         <w:t xml:space="preserve"> </w:t>
       </w:r>
-      <w:r>
-        <w:rPr>
-          <w:rFonts w:ascii="Times New Roman" w:hAnsi="Times New Roman" w:cs="Times New Roman"/>
-          <w:sz w:val="24"/>
-          <w:szCs w:val="24"/>
-        </w:rPr>
-        <w:t>Animácie zahŕňajú: skákanie, pád, plazenie, pristátie, a bežné pohybové animácie.</w:t>
-      </w:r>
-      <w:r>
-        <w:rPr>
-          <w:rFonts w:ascii="Times New Roman" w:hAnsi="Times New Roman" w:cs="Times New Roman"/>
-          <w:sz w:val="24"/>
-          <w:szCs w:val="24"/>
-        </w:rPr>
-        <w:t xml:space="preserve"> </w:t>
-      </w:r>
-      <w:proofErr w:type="spellStart"/>
-      <w:r>
-        <w:rPr>
-          <w:rFonts w:ascii="Times New Roman" w:hAnsi="Times New Roman" w:cs="Times New Roman"/>
-          <w:sz w:val="24"/>
-          <w:szCs w:val="24"/>
-        </w:rPr>
-        <w:t>Crouch</w:t>
-      </w:r>
-      <w:proofErr w:type="spellEnd"/>
-      <w:r>
-        <w:rPr>
-          <w:rFonts w:ascii="Times New Roman" w:hAnsi="Times New Roman" w:cs="Times New Roman"/>
-          <w:sz w:val="24"/>
-          <w:szCs w:val="24"/>
-        </w:rPr>
-        <w:t xml:space="preserve"> Mechanika:</w:t>
-      </w:r>
-      <w:r>
-        <w:rPr>
-          <w:rFonts w:ascii="Times New Roman" w:hAnsi="Times New Roman" w:cs="Times New Roman"/>
-          <w:sz w:val="24"/>
-          <w:szCs w:val="24"/>
-        </w:rPr>
-        <w:t xml:space="preserve"> </w:t>
-      </w:r>
-      <w:r>
-        <w:rPr>
-          <w:rFonts w:ascii="Times New Roman" w:hAnsi="Times New Roman" w:cs="Times New Roman"/>
-          <w:sz w:val="24"/>
-          <w:szCs w:val="24"/>
-        </w:rPr>
-        <w:t xml:space="preserve">Plazenie sa prepína pomocou klávesy </w:t>
-      </w:r>
-      <w:proofErr w:type="spellStart"/>
-      <w:r>
-        <w:rPr>
-          <w:rFonts w:ascii="Times New Roman" w:hAnsi="Times New Roman" w:cs="Times New Roman"/>
-          <w:sz w:val="24"/>
-          <w:szCs w:val="24"/>
-        </w:rPr>
-        <w:t>Left</w:t>
-      </w:r>
-      <w:proofErr w:type="spellEnd"/>
-      <w:r>
-        <w:rPr>
-          <w:rFonts w:ascii="Times New Roman" w:hAnsi="Times New Roman" w:cs="Times New Roman"/>
-          <w:sz w:val="24"/>
-          <w:szCs w:val="24"/>
-        </w:rPr>
-        <w:t xml:space="preserve"> </w:t>
-      </w:r>
       <w:proofErr w:type="spellStart"/>
       <w:r>
         <w:rPr>
@@ -16148,22 +16213,6 @@
           <w:szCs w:val="24"/>
         </w:rPr>
         <w:t>. Pri plazení môže byť implementovaná ďalšia logika, ako napríklad zmena výšky hráča.</w:t>
-      </w:r>
-      <w:r>
-        <w:rPr>
-          <w:rFonts w:ascii="Times New Roman" w:hAnsi="Times New Roman" w:cs="Times New Roman"/>
-          <w:sz w:val="24"/>
-          <w:szCs w:val="24"/>
-        </w:rPr>
-        <w:t xml:space="preserve"> </w:t>
-      </w:r>
-      <w:r>
-        <w:rPr>
-          <w:rFonts w:ascii="Times New Roman" w:hAnsi="Times New Roman" w:cs="Times New Roman"/>
-          <w:sz w:val="24"/>
-          <w:szCs w:val="24"/>
-        </w:rPr>
-        <w:t>Prechod medzi stavmi:</w:t>
       </w:r>
       <w:r>
         <w:rPr>
@@ -16325,6 +16374,7 @@
           <w:rFonts w:ascii="Times New Roman" w:hAnsi="Times New Roman" w:cs="Times New Roman"/>
           <w:sz w:val="24"/>
           <w:szCs w:val="24"/>
+          <w:u w:val="single"/>
         </w:rPr>
         <w:t xml:space="preserve">Optimalizácia </w:t>
       </w:r>
@@ -16334,6 +16384,7 @@
           <w:rFonts w:ascii="Times New Roman" w:hAnsi="Times New Roman" w:cs="Times New Roman"/>
           <w:sz w:val="24"/>
           <w:szCs w:val="24"/>
+          <w:u w:val="single"/>
         </w:rPr>
         <w:t>Raycastov</w:t>
       </w:r>
@@ -16436,253 +16487,211 @@
           <w:sz w:val="24"/>
           <w:szCs w:val="24"/>
         </w:rPr>
+        <w:t>SphereCastNonAlloc</w:t>
+      </w:r>
+      <w:proofErr w:type="spellEnd"/>
+      <w:r>
+        <w:rPr>
+          <w:rFonts w:ascii="Times New Roman" w:hAnsi="Times New Roman" w:cs="Times New Roman"/>
+          <w:sz w:val="24"/>
+          <w:szCs w:val="24"/>
+        </w:rPr>
+        <w:t>[10]</w:t>
+      </w:r>
+      <w:r>
+        <w:rPr>
+          <w:rFonts w:ascii="Times New Roman" w:hAnsi="Times New Roman" w:cs="Times New Roman"/>
+          <w:sz w:val="24"/>
+          <w:szCs w:val="24"/>
+        </w:rPr>
+        <w:t xml:space="preserve"> s pevnou veľkosťou poľa výsledkov (5). Ak je potrebné pracovať s viacerými objektmi, zvážte dynamické zväčšovanie.</w:t>
+      </w:r>
+      <w:r>
+        <w:rPr>
+          <w:rFonts w:ascii="Times New Roman" w:hAnsi="Times New Roman" w:cs="Times New Roman"/>
+          <w:sz w:val="24"/>
+          <w:szCs w:val="24"/>
+        </w:rPr>
+        <w:t xml:space="preserve"> </w:t>
+      </w:r>
+      <w:r>
+        <w:rPr>
+          <w:rFonts w:ascii="Times New Roman" w:hAnsi="Times New Roman" w:cs="Times New Roman"/>
+          <w:sz w:val="24"/>
+          <w:szCs w:val="24"/>
+        </w:rPr>
+        <w:t>Pohybová fyzika:</w:t>
+      </w:r>
+      <w:r>
+        <w:rPr>
+          <w:rFonts w:ascii="Times New Roman" w:hAnsi="Times New Roman" w:cs="Times New Roman"/>
+          <w:sz w:val="24"/>
+          <w:szCs w:val="24"/>
+        </w:rPr>
+        <w:t xml:space="preserve"> </w:t>
+      </w:r>
+      <w:r>
+        <w:rPr>
+          <w:rFonts w:ascii="Times New Roman" w:hAnsi="Times New Roman" w:cs="Times New Roman"/>
+          <w:sz w:val="24"/>
+          <w:szCs w:val="24"/>
+        </w:rPr>
+        <w:t xml:space="preserve">Aplikujte fyziku len v prípade, keď je hráč vo vzduchu (napr. kontrolou </w:t>
+      </w:r>
+      <w:proofErr w:type="spellStart"/>
+      <w:r>
+        <w:rPr>
+          <w:rFonts w:ascii="Times New Roman" w:hAnsi="Times New Roman" w:cs="Times New Roman"/>
+          <w:sz w:val="24"/>
+          <w:szCs w:val="24"/>
+        </w:rPr>
+        <w:t>characterController.isGrounded</w:t>
+      </w:r>
+      <w:proofErr w:type="spellEnd"/>
+      <w:r>
+        <w:rPr>
+          <w:rFonts w:ascii="Times New Roman" w:hAnsi="Times New Roman" w:cs="Times New Roman"/>
+          <w:sz w:val="24"/>
+          <w:szCs w:val="24"/>
+        </w:rPr>
+        <w:t>).</w:t>
+      </w:r>
+      <w:r>
+        <w:rPr>
+          <w:rFonts w:ascii="Times New Roman" w:hAnsi="Times New Roman" w:cs="Times New Roman"/>
+          <w:sz w:val="24"/>
+          <w:szCs w:val="24"/>
+        </w:rPr>
+        <w:t xml:space="preserve"> </w:t>
+      </w:r>
+      <w:r>
+        <w:rPr>
+          <w:rFonts w:ascii="Times New Roman" w:hAnsi="Times New Roman" w:cs="Times New Roman"/>
+          <w:sz w:val="24"/>
+          <w:szCs w:val="24"/>
+        </w:rPr>
+        <w:t>Prepojte viac animácií s parametrami, ako je rýchlosť alebo smer pohybu, pre plynulejšie prechody.</w:t>
+      </w:r>
+      <w:r>
+        <w:rPr>
+          <w:rFonts w:ascii="Times New Roman" w:hAnsi="Times New Roman" w:cs="Times New Roman"/>
+          <w:sz w:val="24"/>
+          <w:szCs w:val="24"/>
+        </w:rPr>
+        <w:t xml:space="preserve"> </w:t>
+      </w:r>
+      <w:r>
+        <w:rPr>
+          <w:rFonts w:ascii="Times New Roman" w:hAnsi="Times New Roman" w:cs="Times New Roman"/>
+          <w:sz w:val="24"/>
+          <w:szCs w:val="24"/>
+        </w:rPr>
+        <w:t>Metóda Update je veľká a ťažko čitateľná. Rozdeľte ju na menšie metódy, napríklad</w:t>
+      </w:r>
+      <w:r>
+        <w:rPr>
+          <w:rFonts w:ascii="Times New Roman" w:hAnsi="Times New Roman" w:cs="Times New Roman"/>
+          <w:sz w:val="24"/>
+          <w:szCs w:val="24"/>
+        </w:rPr>
+        <w:t xml:space="preserve"> </w:t>
+      </w:r>
+      <w:proofErr w:type="spellStart"/>
+      <w:r>
+        <w:rPr>
+          <w:rFonts w:ascii="Times New Roman" w:hAnsi="Times New Roman" w:cs="Times New Roman"/>
+          <w:sz w:val="24"/>
+          <w:szCs w:val="24"/>
+        </w:rPr>
+        <w:t>HandleMovement</w:t>
+      </w:r>
+      <w:proofErr w:type="spellEnd"/>
+      <w:r>
+        <w:rPr>
+          <w:rFonts w:ascii="Times New Roman" w:hAnsi="Times New Roman" w:cs="Times New Roman"/>
+          <w:sz w:val="24"/>
+          <w:szCs w:val="24"/>
+        </w:rPr>
+        <w:t xml:space="preserve">(), </w:t>
+      </w:r>
+      <w:proofErr w:type="spellStart"/>
+      <w:r>
+        <w:rPr>
+          <w:rFonts w:ascii="Times New Roman" w:hAnsi="Times New Roman" w:cs="Times New Roman"/>
+          <w:sz w:val="24"/>
+          <w:szCs w:val="24"/>
+        </w:rPr>
+        <w:t>HandleJump</w:t>
+      </w:r>
+      <w:proofErr w:type="spellEnd"/>
+      <w:r>
+        <w:rPr>
+          <w:rFonts w:ascii="Times New Roman" w:hAnsi="Times New Roman" w:cs="Times New Roman"/>
+          <w:sz w:val="24"/>
+          <w:szCs w:val="24"/>
+        </w:rPr>
+        <w:t>(),</w:t>
+      </w:r>
+      <w:proofErr w:type="spellStart"/>
+      <w:r>
+        <w:rPr>
+          <w:rFonts w:ascii="Times New Roman" w:hAnsi="Times New Roman" w:cs="Times New Roman"/>
+          <w:sz w:val="24"/>
+          <w:szCs w:val="24"/>
+        </w:rPr>
+        <w:t>HandleInteraction</w:t>
+      </w:r>
+      <w:proofErr w:type="spellEnd"/>
+      <w:r>
+        <w:rPr>
+          <w:rFonts w:ascii="Times New Roman" w:hAnsi="Times New Roman" w:cs="Times New Roman"/>
+          <w:sz w:val="24"/>
+          <w:szCs w:val="24"/>
+        </w:rPr>
+        <w:t>()</w:t>
+      </w:r>
+      <w:r>
+        <w:rPr>
+          <w:rFonts w:ascii="Times New Roman" w:hAnsi="Times New Roman" w:cs="Times New Roman"/>
+          <w:sz w:val="24"/>
+          <w:szCs w:val="24"/>
+        </w:rPr>
+        <w:t xml:space="preserve">. </w:t>
+      </w:r>
+      <w:r>
+        <w:rPr>
+          <w:rFonts w:ascii="Times New Roman" w:hAnsi="Times New Roman" w:cs="Times New Roman"/>
+          <w:sz w:val="24"/>
+          <w:szCs w:val="24"/>
+        </w:rPr>
+        <w:t xml:space="preserve">Namiesto pevne zadaných hodnôt (napr. </w:t>
+      </w:r>
+      <w:proofErr w:type="spellStart"/>
+      <w:r>
+        <w:rPr>
+          <w:rFonts w:ascii="Times New Roman" w:hAnsi="Times New Roman" w:cs="Times New Roman"/>
+          <w:sz w:val="24"/>
+          <w:szCs w:val="24"/>
+        </w:rPr>
+        <w:t>gravity</w:t>
+      </w:r>
+      <w:proofErr w:type="spellEnd"/>
+      <w:r>
+        <w:rPr>
+          <w:rFonts w:ascii="Times New Roman" w:hAnsi="Times New Roman" w:cs="Times New Roman"/>
+          <w:sz w:val="24"/>
+          <w:szCs w:val="24"/>
+        </w:rPr>
+        <w:t xml:space="preserve">, </w:t>
+      </w:r>
+      <w:proofErr w:type="spellStart"/>
+      <w:r>
+        <w:rPr>
+          <w:rFonts w:ascii="Times New Roman" w:hAnsi="Times New Roman" w:cs="Times New Roman"/>
+          <w:sz w:val="24"/>
+          <w:szCs w:val="24"/>
+        </w:rPr>
         <w:lastRenderedPageBreak/>
-        <w:t>SphereCastNonAlloc</w:t>
-      </w:r>
-      <w:proofErr w:type="spellEnd"/>
-      <w:r>
-        <w:rPr>
-          <w:rFonts w:ascii="Times New Roman" w:hAnsi="Times New Roman" w:cs="Times New Roman"/>
-          <w:sz w:val="24"/>
-          <w:szCs w:val="24"/>
-        </w:rPr>
-        <w:t>[10]</w:t>
-      </w:r>
-      <w:r>
-        <w:rPr>
-          <w:rFonts w:ascii="Times New Roman" w:hAnsi="Times New Roman" w:cs="Times New Roman"/>
-          <w:sz w:val="24"/>
-          <w:szCs w:val="24"/>
-        </w:rPr>
-        <w:t xml:space="preserve"> s pevnou veľkosťou poľa výsledkov (5). Ak je potrebné pracovať s viacerými objektmi, zvážte dynamické zväčšovanie.</w:t>
-      </w:r>
-      <w:r>
-        <w:rPr>
-          <w:rFonts w:ascii="Times New Roman" w:hAnsi="Times New Roman" w:cs="Times New Roman"/>
-          <w:sz w:val="24"/>
-          <w:szCs w:val="24"/>
-        </w:rPr>
-        <w:t xml:space="preserve"> </w:t>
-      </w:r>
-      <w:r>
-        <w:rPr>
-          <w:rFonts w:ascii="Times New Roman" w:hAnsi="Times New Roman" w:cs="Times New Roman"/>
-          <w:sz w:val="24"/>
-          <w:szCs w:val="24"/>
-        </w:rPr>
-        <w:t>Pohybová fyzika:</w:t>
-      </w:r>
-      <w:r>
-        <w:rPr>
-          <w:rFonts w:ascii="Times New Roman" w:hAnsi="Times New Roman" w:cs="Times New Roman"/>
-          <w:sz w:val="24"/>
-          <w:szCs w:val="24"/>
-        </w:rPr>
-        <w:t xml:space="preserve"> </w:t>
-      </w:r>
-      <w:r>
-        <w:rPr>
-          <w:rFonts w:ascii="Times New Roman" w:hAnsi="Times New Roman" w:cs="Times New Roman"/>
-          <w:sz w:val="24"/>
-          <w:szCs w:val="24"/>
-        </w:rPr>
-        <w:t xml:space="preserve">Aplikujte fyziku len v prípade, keď je hráč vo vzduchu (napr. kontrolou </w:t>
-      </w:r>
-      <w:proofErr w:type="spellStart"/>
-      <w:r>
-        <w:rPr>
-          <w:rFonts w:ascii="Times New Roman" w:hAnsi="Times New Roman" w:cs="Times New Roman"/>
-          <w:sz w:val="24"/>
-          <w:szCs w:val="24"/>
-        </w:rPr>
-        <w:t>characterController.isGrounded</w:t>
-      </w:r>
-      <w:proofErr w:type="spellEnd"/>
-      <w:r>
-        <w:rPr>
-          <w:rFonts w:ascii="Times New Roman" w:hAnsi="Times New Roman" w:cs="Times New Roman"/>
-          <w:sz w:val="24"/>
-          <w:szCs w:val="24"/>
-        </w:rPr>
-        <w:t>).</w:t>
-      </w:r>
-      <w:r>
-        <w:rPr>
-          <w:rFonts w:ascii="Times New Roman" w:hAnsi="Times New Roman" w:cs="Times New Roman"/>
-          <w:sz w:val="24"/>
-          <w:szCs w:val="24"/>
-        </w:rPr>
-        <w:t xml:space="preserve"> </w:t>
-      </w:r>
-      <w:r>
-        <w:rPr>
-          <w:rFonts w:ascii="Times New Roman" w:hAnsi="Times New Roman" w:cs="Times New Roman"/>
-          <w:sz w:val="24"/>
-          <w:szCs w:val="24"/>
-        </w:rPr>
-        <w:t>Animácie:</w:t>
-      </w:r>
-      <w:r>
-        <w:rPr>
-          <w:rFonts w:ascii="Times New Roman" w:hAnsi="Times New Roman" w:cs="Times New Roman"/>
-          <w:sz w:val="24"/>
-          <w:szCs w:val="24"/>
-        </w:rPr>
-        <w:t xml:space="preserve"> </w:t>
-      </w:r>
-      <w:r>
-        <w:rPr>
-          <w:rFonts w:ascii="Times New Roman" w:hAnsi="Times New Roman" w:cs="Times New Roman"/>
-          <w:sz w:val="24"/>
-          <w:szCs w:val="24"/>
-        </w:rPr>
-        <w:t>Prepojte viac animácií s parametrami, ako je rýchlosť alebo smer pohybu, pre plynulejšie prechody.</w:t>
-      </w:r>
-      <w:r>
-        <w:rPr>
-          <w:rFonts w:ascii="Times New Roman" w:hAnsi="Times New Roman" w:cs="Times New Roman"/>
-          <w:sz w:val="24"/>
-          <w:szCs w:val="24"/>
-        </w:rPr>
-        <w:t xml:space="preserve"> </w:t>
-      </w:r>
-      <w:r>
-        <w:rPr>
-          <w:rFonts w:ascii="Times New Roman" w:hAnsi="Times New Roman" w:cs="Times New Roman"/>
-          <w:sz w:val="24"/>
-          <w:szCs w:val="24"/>
-        </w:rPr>
-        <w:t>Metóda Update je veľká a ťažko čitateľná. Rozdeľte ju na menšie metódy, napríklad:</w:t>
-      </w:r>
-      <w:r>
-        <w:rPr>
-          <w:rFonts w:ascii="Times New Roman" w:hAnsi="Times New Roman" w:cs="Times New Roman"/>
-          <w:sz w:val="24"/>
-          <w:szCs w:val="24"/>
-        </w:rPr>
-        <w:t xml:space="preserve"> </w:t>
-      </w:r>
-      <w:proofErr w:type="spellStart"/>
-      <w:r>
-        <w:rPr>
-          <w:rFonts w:ascii="Times New Roman" w:hAnsi="Times New Roman" w:cs="Times New Roman"/>
-          <w:sz w:val="24"/>
-          <w:szCs w:val="24"/>
-        </w:rPr>
-        <w:t>HandleMovement</w:t>
-      </w:r>
-      <w:proofErr w:type="spellEnd"/>
-      <w:r>
-        <w:rPr>
-          <w:rFonts w:ascii="Times New Roman" w:hAnsi="Times New Roman" w:cs="Times New Roman"/>
-          <w:sz w:val="24"/>
-          <w:szCs w:val="24"/>
-        </w:rPr>
-        <w:t xml:space="preserve">(), </w:t>
-      </w:r>
-      <w:proofErr w:type="spellStart"/>
-      <w:r>
-        <w:rPr>
-          <w:rFonts w:ascii="Times New Roman" w:hAnsi="Times New Roman" w:cs="Times New Roman"/>
-          <w:sz w:val="24"/>
-          <w:szCs w:val="24"/>
-        </w:rPr>
-        <w:t>HandleJump</w:t>
-      </w:r>
-      <w:proofErr w:type="spellEnd"/>
-      <w:r>
-        <w:rPr>
-          <w:rFonts w:ascii="Times New Roman" w:hAnsi="Times New Roman" w:cs="Times New Roman"/>
-          <w:sz w:val="24"/>
-          <w:szCs w:val="24"/>
-        </w:rPr>
-        <w:t>(),</w:t>
-      </w:r>
-      <w:proofErr w:type="spellStart"/>
-      <w:r>
-        <w:rPr>
-          <w:rFonts w:ascii="Times New Roman" w:hAnsi="Times New Roman" w:cs="Times New Roman"/>
-          <w:sz w:val="24"/>
-          <w:szCs w:val="24"/>
-        </w:rPr>
-        <w:t>HandleInteraction</w:t>
-      </w:r>
-      <w:proofErr w:type="spellEnd"/>
-      <w:r>
-        <w:rPr>
-          <w:rFonts w:ascii="Times New Roman" w:hAnsi="Times New Roman" w:cs="Times New Roman"/>
-          <w:sz w:val="24"/>
-          <w:szCs w:val="24"/>
-        </w:rPr>
-        <w:t>()</w:t>
-      </w:r>
-      <w:r>
-        <w:rPr>
-          <w:rFonts w:ascii="Times New Roman" w:hAnsi="Times New Roman" w:cs="Times New Roman"/>
-          <w:sz w:val="24"/>
-          <w:szCs w:val="24"/>
-        </w:rPr>
-        <w:t xml:space="preserve"> </w:t>
-      </w:r>
-      <w:proofErr w:type="spellStart"/>
-      <w:r>
-        <w:rPr>
-          <w:rFonts w:ascii="Times New Roman" w:hAnsi="Times New Roman" w:cs="Times New Roman"/>
-          <w:sz w:val="24"/>
-          <w:szCs w:val="24"/>
-        </w:rPr>
-        <w:t>Parameterizácia</w:t>
-      </w:r>
-      <w:proofErr w:type="spellEnd"/>
-      <w:r>
-        <w:rPr>
-          <w:rFonts w:ascii="Times New Roman" w:hAnsi="Times New Roman" w:cs="Times New Roman"/>
-          <w:sz w:val="24"/>
-          <w:szCs w:val="24"/>
-        </w:rPr>
-        <w:t xml:space="preserve"> pohybu:</w:t>
-      </w:r>
-      <w:r>
-        <w:rPr>
-          <w:rFonts w:ascii="Times New Roman" w:hAnsi="Times New Roman" w:cs="Times New Roman"/>
-          <w:sz w:val="24"/>
-          <w:szCs w:val="24"/>
-        </w:rPr>
-        <w:t xml:space="preserve"> </w:t>
-      </w:r>
-      <w:r>
-        <w:rPr>
-          <w:rFonts w:ascii="Times New Roman" w:hAnsi="Times New Roman" w:cs="Times New Roman"/>
-          <w:sz w:val="24"/>
-          <w:szCs w:val="24"/>
-        </w:rPr>
-        <w:t xml:space="preserve">Namiesto pevne zadaných hodnôt (napr. </w:t>
-      </w:r>
-      <w:proofErr w:type="spellStart"/>
-      <w:r>
-        <w:rPr>
-          <w:rFonts w:ascii="Times New Roman" w:hAnsi="Times New Roman" w:cs="Times New Roman"/>
-          <w:sz w:val="24"/>
-          <w:szCs w:val="24"/>
-        </w:rPr>
-        <w:t>gravity</w:t>
-      </w:r>
-      <w:proofErr w:type="spellEnd"/>
-      <w:r>
-        <w:rPr>
-          <w:rFonts w:ascii="Times New Roman" w:hAnsi="Times New Roman" w:cs="Times New Roman"/>
-          <w:sz w:val="24"/>
-          <w:szCs w:val="24"/>
-        </w:rPr>
-        <w:t xml:space="preserve">, </w:t>
-      </w:r>
-      <w:proofErr w:type="spellStart"/>
-      <w:r>
-        <w:rPr>
-          <w:rFonts w:ascii="Times New Roman" w:hAnsi="Times New Roman" w:cs="Times New Roman"/>
-          <w:sz w:val="24"/>
-          <w:szCs w:val="24"/>
-        </w:rPr>
         <w:t>jumpSpeed</w:t>
       </w:r>
       <w:proofErr w:type="spellEnd"/>
@@ -16719,32 +16728,6 @@
           <w:szCs w:val="24"/>
         </w:rPr>
         <w:t xml:space="preserve"> ako vlastnosti.</w:t>
-      </w:r>
-      <w:r>
-        <w:rPr>
-          <w:rFonts w:ascii="Times New Roman" w:hAnsi="Times New Roman" w:cs="Times New Roman"/>
-          <w:sz w:val="24"/>
-          <w:szCs w:val="24"/>
-        </w:rPr>
-        <w:t xml:space="preserve"> </w:t>
-      </w:r>
-      <w:proofErr w:type="spellStart"/>
-      <w:r>
-        <w:rPr>
-          <w:rFonts w:ascii="Times New Roman" w:hAnsi="Times New Roman" w:cs="Times New Roman"/>
-          <w:sz w:val="24"/>
-          <w:szCs w:val="24"/>
-        </w:rPr>
-        <w:t>Crouch</w:t>
-      </w:r>
-      <w:proofErr w:type="spellEnd"/>
-      <w:r>
-        <w:rPr>
-          <w:rFonts w:ascii="Times New Roman" w:hAnsi="Times New Roman" w:cs="Times New Roman"/>
-          <w:sz w:val="24"/>
-          <w:szCs w:val="24"/>
-        </w:rPr>
-        <w:t xml:space="preserve"> funkcia:</w:t>
       </w:r>
       <w:r>
         <w:rPr>
@@ -17270,7 +17253,6 @@
           <w:sz w:val="24"/>
           <w:szCs w:val="24"/>
         </w:rPr>
-        <w:lastRenderedPageBreak/>
         <w:t>Prechod medzi stavmi (Stavový automat)</w:t>
       </w:r>
       <w:r>
@@ -17427,6 +17409,7 @@
         <w:rPr>
           <w:rFonts w:cs="Times New Roman"/>
         </w:rPr>
+        <w:lastRenderedPageBreak/>
         <w:t>Zlepšenia a návrhy na optimalizáciu</w:t>
       </w:r>
       <w:bookmarkEnd w:id="36"/>
@@ -17482,7 +17465,55 @@
           <w:sz w:val="24"/>
           <w:szCs w:val="24"/>
         </w:rPr>
-        <w:t xml:space="preserve">Problém: Použitie </w:t>
+        <w:t>Problém</w:t>
+      </w:r>
+      <w:r>
+        <w:rPr>
+          <w:rFonts w:ascii="Times New Roman" w:hAnsi="Times New Roman" w:cs="Times New Roman"/>
+          <w:sz w:val="24"/>
+          <w:szCs w:val="24"/>
+        </w:rPr>
+        <w:t xml:space="preserve"> pri</w:t>
+      </w:r>
+      <w:r>
+        <w:rPr>
+          <w:rFonts w:ascii="Times New Roman" w:hAnsi="Times New Roman" w:cs="Times New Roman"/>
+          <w:sz w:val="24"/>
+          <w:szCs w:val="24"/>
+        </w:rPr>
+        <w:t xml:space="preserve"> </w:t>
+      </w:r>
+      <w:r>
+        <w:rPr>
+          <w:rFonts w:ascii="Times New Roman" w:hAnsi="Times New Roman" w:cs="Times New Roman"/>
+          <w:sz w:val="24"/>
+          <w:szCs w:val="24"/>
+        </w:rPr>
+        <w:t>p</w:t>
+      </w:r>
+      <w:r>
+        <w:rPr>
+          <w:rFonts w:ascii="Times New Roman" w:hAnsi="Times New Roman" w:cs="Times New Roman"/>
+          <w:sz w:val="24"/>
+          <w:szCs w:val="24"/>
+        </w:rPr>
+        <w:t>oužit</w:t>
+      </w:r>
+      <w:r>
+        <w:rPr>
+          <w:rFonts w:ascii="Times New Roman" w:hAnsi="Times New Roman" w:cs="Times New Roman"/>
+          <w:sz w:val="24"/>
+          <w:szCs w:val="24"/>
+        </w:rPr>
+        <w:t>í</w:t>
+      </w:r>
+      <w:r>
+        <w:rPr>
+          <w:rFonts w:ascii="Times New Roman" w:hAnsi="Times New Roman" w:cs="Times New Roman"/>
+          <w:sz w:val="24"/>
+          <w:szCs w:val="24"/>
+        </w:rPr>
+        <w:t xml:space="preserve"> </w:t>
       </w:r>
       <w:proofErr w:type="spellStart"/>
       <w:r>
@@ -17524,7 +17555,39 @@
           <w:sz w:val="24"/>
           <w:szCs w:val="24"/>
         </w:rPr>
-        <w:t xml:space="preserve">Riešenie: Pred použitím </w:t>
+        <w:t>Riešen</w:t>
+      </w:r>
+      <w:r>
+        <w:rPr>
+          <w:rFonts w:ascii="Times New Roman" w:hAnsi="Times New Roman" w:cs="Times New Roman"/>
+          <w:sz w:val="24"/>
+          <w:szCs w:val="24"/>
+        </w:rPr>
+        <w:t>ím je</w:t>
+      </w:r>
+      <w:r>
+        <w:rPr>
+          <w:rFonts w:ascii="Times New Roman" w:hAnsi="Times New Roman" w:cs="Times New Roman"/>
+          <w:sz w:val="24"/>
+          <w:szCs w:val="24"/>
+        </w:rPr>
+        <w:t xml:space="preserve"> </w:t>
+      </w:r>
+      <w:r>
+        <w:rPr>
+          <w:rFonts w:ascii="Times New Roman" w:hAnsi="Times New Roman" w:cs="Times New Roman"/>
+          <w:sz w:val="24"/>
+          <w:szCs w:val="24"/>
+        </w:rPr>
+        <w:t>p</w:t>
+      </w:r>
+      <w:r>
+        <w:rPr>
+          <w:rFonts w:ascii="Times New Roman" w:hAnsi="Times New Roman" w:cs="Times New Roman"/>
+          <w:sz w:val="24"/>
+          <w:szCs w:val="24"/>
+        </w:rPr>
+        <w:t xml:space="preserve">red použitím </w:t>
       </w:r>
       <w:proofErr w:type="spellStart"/>
       <w:r>
@@ -17566,7 +17629,39 @@
           <w:sz w:val="24"/>
           <w:szCs w:val="24"/>
         </w:rPr>
-        <w:t xml:space="preserve">Vylepšenie: Použiť </w:t>
+        <w:t>Vylepšen</w:t>
+      </w:r>
+      <w:r>
+        <w:rPr>
+          <w:rFonts w:ascii="Times New Roman" w:hAnsi="Times New Roman" w:cs="Times New Roman"/>
+          <w:sz w:val="24"/>
+          <w:szCs w:val="24"/>
+        </w:rPr>
+        <w:t>ím je</w:t>
+      </w:r>
+      <w:r>
+        <w:rPr>
+          <w:rFonts w:ascii="Times New Roman" w:hAnsi="Times New Roman" w:cs="Times New Roman"/>
+          <w:sz w:val="24"/>
+          <w:szCs w:val="24"/>
+        </w:rPr>
+        <w:t xml:space="preserve"> </w:t>
+      </w:r>
+      <w:r>
+        <w:rPr>
+          <w:rFonts w:ascii="Times New Roman" w:hAnsi="Times New Roman" w:cs="Times New Roman"/>
+          <w:sz w:val="24"/>
+          <w:szCs w:val="24"/>
+        </w:rPr>
+        <w:t>p</w:t>
+      </w:r>
+      <w:r>
+        <w:rPr>
+          <w:rFonts w:ascii="Times New Roman" w:hAnsi="Times New Roman" w:cs="Times New Roman"/>
+          <w:sz w:val="24"/>
+          <w:szCs w:val="24"/>
+        </w:rPr>
+        <w:t xml:space="preserve">oužiť </w:t>
       </w:r>
       <w:proofErr w:type="spellStart"/>
       <w:r>
@@ -17632,7 +17727,6 @@
           <w:rFonts w:ascii="Times New Roman" w:hAnsi="Times New Roman" w:cs="Times New Roman"/>
           <w:sz w:val="24"/>
           <w:szCs w:val="24"/>
-          <w:u w:val="single"/>
         </w:rPr>
         <w:t>Problém</w:t>
       </w:r>
@@ -17642,7 +17736,7 @@
           <w:sz w:val="24"/>
           <w:szCs w:val="24"/>
         </w:rPr>
-        <w:t>: Kód používa pevné hodnoty pre vzdialenosti pri interakcii s objektmi (napr. 3m pre pravú ruku).</w:t>
+        <w:t>om je</w:t>
       </w:r>
       <w:r>
         <w:rPr>
@@ -17658,16 +17752,80 @@
           <w:sz w:val="24"/>
           <w:szCs w:val="24"/>
         </w:rPr>
-        <w:t xml:space="preserve">Riešenie: </w:t>
-      </w:r>
-      <w:proofErr w:type="spellStart"/>
-      <w:r>
-        <w:rPr>
-          <w:rFonts w:ascii="Times New Roman" w:hAnsi="Times New Roman" w:cs="Times New Roman"/>
-          <w:sz w:val="24"/>
-          <w:szCs w:val="24"/>
-        </w:rPr>
-        <w:t>Parameterizujte</w:t>
+        <w:t>k</w:t>
+      </w:r>
+      <w:r>
+        <w:rPr>
+          <w:rFonts w:ascii="Times New Roman" w:hAnsi="Times New Roman" w:cs="Times New Roman"/>
+          <w:sz w:val="24"/>
+          <w:szCs w:val="24"/>
+        </w:rPr>
+        <w:t>ód</w:t>
+      </w:r>
+      <w:r>
+        <w:rPr>
+          <w:rFonts w:ascii="Times New Roman" w:hAnsi="Times New Roman" w:cs="Times New Roman"/>
+          <w:sz w:val="24"/>
+          <w:szCs w:val="24"/>
+        </w:rPr>
+        <w:t xml:space="preserve"> ktorý</w:t>
+      </w:r>
+      <w:r>
+        <w:rPr>
+          <w:rFonts w:ascii="Times New Roman" w:hAnsi="Times New Roman" w:cs="Times New Roman"/>
+          <w:sz w:val="24"/>
+          <w:szCs w:val="24"/>
+        </w:rPr>
+        <w:t xml:space="preserve"> používa pevné hodnoty pre vzdialenosti pri interakcii s objektmi (napr. 3m pre pravú ruku).</w:t>
+      </w:r>
+      <w:r>
+        <w:rPr>
+          <w:rFonts w:ascii="Times New Roman" w:hAnsi="Times New Roman" w:cs="Times New Roman"/>
+          <w:sz w:val="24"/>
+          <w:szCs w:val="24"/>
+        </w:rPr>
+        <w:t xml:space="preserve"> </w:t>
+      </w:r>
+      <w:r>
+        <w:rPr>
+          <w:rFonts w:ascii="Times New Roman" w:hAnsi="Times New Roman" w:cs="Times New Roman"/>
+          <w:sz w:val="24"/>
+          <w:szCs w:val="24"/>
+        </w:rPr>
+        <w:t>Riešen</w:t>
+      </w:r>
+      <w:r>
+        <w:rPr>
+          <w:rFonts w:ascii="Times New Roman" w:hAnsi="Times New Roman" w:cs="Times New Roman"/>
+          <w:sz w:val="24"/>
+          <w:szCs w:val="24"/>
+        </w:rPr>
+        <w:t>ím je</w:t>
+      </w:r>
+      <w:r>
+        <w:rPr>
+          <w:rFonts w:ascii="Times New Roman" w:hAnsi="Times New Roman" w:cs="Times New Roman"/>
+          <w:sz w:val="24"/>
+          <w:szCs w:val="24"/>
+        </w:rPr>
+        <w:t xml:space="preserve"> </w:t>
+      </w:r>
+      <w:proofErr w:type="spellStart"/>
+      <w:r>
+        <w:rPr>
+          <w:rFonts w:ascii="Times New Roman" w:hAnsi="Times New Roman" w:cs="Times New Roman"/>
+          <w:sz w:val="24"/>
+          <w:szCs w:val="24"/>
+        </w:rPr>
+        <w:t>p</w:t>
+      </w:r>
+      <w:r>
+        <w:rPr>
+          <w:rFonts w:ascii="Times New Roman" w:hAnsi="Times New Roman" w:cs="Times New Roman"/>
+          <w:sz w:val="24"/>
+          <w:szCs w:val="24"/>
+        </w:rPr>
+        <w:t>arameterizujte</w:t>
       </w:r>
       <w:proofErr w:type="spellEnd"/>
       <w:r>
@@ -17779,7 +17937,6 @@
           <w:rFonts w:ascii="Times New Roman" w:hAnsi="Times New Roman" w:cs="Times New Roman"/>
           <w:sz w:val="24"/>
           <w:szCs w:val="24"/>
-          <w:u w:val="single"/>
         </w:rPr>
         <w:t>Problém</w:t>
       </w:r>
@@ -17789,7 +17946,41 @@
           <w:sz w:val="24"/>
           <w:szCs w:val="24"/>
         </w:rPr>
-        <w:t xml:space="preserve">: Použitie </w:t>
+        <w:t>om pri</w:t>
+      </w:r>
+      <w:r>
+        <w:rPr>
+          <w:rFonts w:ascii="Times New Roman" w:hAnsi="Times New Roman" w:cs="Times New Roman"/>
+          <w:sz w:val="24"/>
+          <w:szCs w:val="24"/>
+        </w:rPr>
+        <w:t xml:space="preserve"> </w:t>
+      </w:r>
+      <w:proofErr w:type="spellStart"/>
+      <w:r>
+        <w:rPr>
+          <w:rFonts w:ascii="Times New Roman" w:hAnsi="Times New Roman" w:cs="Times New Roman"/>
+          <w:sz w:val="24"/>
+          <w:szCs w:val="24"/>
+        </w:rPr>
+        <w:t>Použiti</w:t>
+      </w:r>
+      <w:r>
+        <w:rPr>
+          <w:rFonts w:ascii="Times New Roman" w:hAnsi="Times New Roman" w:cs="Times New Roman"/>
+          <w:sz w:val="24"/>
+          <w:szCs w:val="24"/>
+        </w:rPr>
+        <w:t>í</w:t>
+      </w:r>
+      <w:proofErr w:type="spellEnd"/>
+      <w:r>
+        <w:rPr>
+          <w:rFonts w:ascii="Times New Roman" w:hAnsi="Times New Roman" w:cs="Times New Roman"/>
+          <w:sz w:val="24"/>
+          <w:szCs w:val="24"/>
+        </w:rPr>
+        <w:t xml:space="preserve"> </w:t>
       </w:r>
       <w:proofErr w:type="spellStart"/>
       <w:r>
@@ -17807,7 +17998,24 @@
           <w:sz w:val="24"/>
           <w:szCs w:val="24"/>
         </w:rPr>
-        <w:t xml:space="preserve"> krivky pre pohyb je skvelé, ale môže byť ťažké udržať plynulosť pohybu pri rôznych výškach a uhloch.</w:t>
+        <w:t xml:space="preserve"> krivky</w:t>
+      </w:r>
+      <w:r>
+        <w:rPr>
+          <w:rFonts w:ascii="Times New Roman" w:hAnsi="Times New Roman" w:cs="Times New Roman"/>
+          <w:sz w:val="24"/>
+          <w:szCs w:val="24"/>
+          <w:lang w:val="en-GB"/>
+        </w:rPr>
+        <w:t>[15]</w:t>
+      </w:r>
+      <w:r>
+        <w:rPr>
+          <w:rFonts w:ascii="Times New Roman" w:hAnsi="Times New Roman" w:cs="Times New Roman"/>
+          <w:sz w:val="24"/>
+          <w:szCs w:val="24"/>
+        </w:rPr>
+        <w:t xml:space="preserve"> pre pohyb je skvelé, ale môže byť ťažké udržať plynulosť pohybu pri rôznych výškach a uhloch.</w:t>
       </w:r>
       <w:r>
         <w:rPr>
@@ -17823,7 +18031,15 @@
           <w:sz w:val="24"/>
           <w:szCs w:val="24"/>
         </w:rPr>
-        <w:t>Riešenie: Implementujte metódy na interpoláciu (napr. Vector3.Lerp pre horizontálny pohyb, a vertikálny pohyb pomocou výpočtu, ktorý zahŕňa výšku).</w:t>
+        <w:t>Riešen</w:t>
+      </w:r>
+      <w:r>
+        <w:rPr>
+          <w:rFonts w:ascii="Times New Roman" w:hAnsi="Times New Roman" w:cs="Times New Roman"/>
+          <w:sz w:val="24"/>
+          <w:szCs w:val="24"/>
+        </w:rPr>
+        <w:t>ím je</w:t>
       </w:r>
       <w:r>
         <w:rPr>
@@ -17839,16 +18055,111 @@
           <w:sz w:val="24"/>
           <w:szCs w:val="24"/>
         </w:rPr>
-        <w:t>Vylepšenie: Upravte kód tak, aby podporoval plynulé a prirodzené prechody medzi rôznymi polohami.</w:t>
-      </w:r>
-      <w:r>
-        <w:rPr>
-          <w:rFonts w:ascii="Times New Roman" w:hAnsi="Times New Roman" w:cs="Times New Roman"/>
-          <w:sz w:val="24"/>
-          <w:szCs w:val="24"/>
-          <w:lang w:val="en-GB"/>
-        </w:rPr>
-        <w:t>[15]</w:t>
+        <w:t>i</w:t>
+      </w:r>
+      <w:r>
+        <w:rPr>
+          <w:rFonts w:ascii="Times New Roman" w:hAnsi="Times New Roman" w:cs="Times New Roman"/>
+          <w:sz w:val="24"/>
+          <w:szCs w:val="24"/>
+        </w:rPr>
+        <w:t>mplement</w:t>
+      </w:r>
+      <w:r>
+        <w:rPr>
+          <w:rFonts w:ascii="Times New Roman" w:hAnsi="Times New Roman" w:cs="Times New Roman"/>
+          <w:sz w:val="24"/>
+          <w:szCs w:val="24"/>
+        </w:rPr>
+        <w:t>ácia</w:t>
+      </w:r>
+      <w:r>
+        <w:rPr>
+          <w:rFonts w:ascii="Times New Roman" w:hAnsi="Times New Roman" w:cs="Times New Roman"/>
+          <w:sz w:val="24"/>
+          <w:szCs w:val="24"/>
+        </w:rPr>
+        <w:t xml:space="preserve"> metódy na interpoláciu (napr. Vector3.Lerp pre horizontálny pohyb, a vertikálny pohyb pomocou výpočtu, ktorý zahŕňa výšku).</w:t>
+      </w:r>
+      <w:r>
+        <w:rPr>
+          <w:rFonts w:ascii="Times New Roman" w:hAnsi="Times New Roman" w:cs="Times New Roman"/>
+          <w:sz w:val="24"/>
+          <w:szCs w:val="24"/>
+        </w:rPr>
+        <w:t xml:space="preserve"> </w:t>
+      </w:r>
+      <w:r>
+        <w:rPr>
+          <w:rFonts w:ascii="Times New Roman" w:hAnsi="Times New Roman" w:cs="Times New Roman"/>
+          <w:sz w:val="24"/>
+          <w:szCs w:val="24"/>
+        </w:rPr>
+        <w:t>Vylepšen</w:t>
+      </w:r>
+      <w:r>
+        <w:rPr>
+          <w:rFonts w:ascii="Times New Roman" w:hAnsi="Times New Roman" w:cs="Times New Roman"/>
+          <w:sz w:val="24"/>
+          <w:szCs w:val="24"/>
+        </w:rPr>
+        <w:t>ím je</w:t>
+      </w:r>
+      <w:r>
+        <w:rPr>
+          <w:rFonts w:ascii="Times New Roman" w:hAnsi="Times New Roman" w:cs="Times New Roman"/>
+          <w:sz w:val="24"/>
+          <w:szCs w:val="24"/>
+        </w:rPr>
+        <w:t xml:space="preserve"> </w:t>
+      </w:r>
+      <w:r>
+        <w:rPr>
+          <w:rFonts w:ascii="Times New Roman" w:hAnsi="Times New Roman" w:cs="Times New Roman"/>
+          <w:sz w:val="24"/>
+          <w:szCs w:val="24"/>
+        </w:rPr>
+        <w:t>u</w:t>
+      </w:r>
+      <w:r>
+        <w:rPr>
+          <w:rFonts w:ascii="Times New Roman" w:hAnsi="Times New Roman" w:cs="Times New Roman"/>
+          <w:sz w:val="24"/>
+          <w:szCs w:val="24"/>
+        </w:rPr>
+        <w:t>prav</w:t>
+      </w:r>
+      <w:r>
+        <w:rPr>
+          <w:rFonts w:ascii="Times New Roman" w:hAnsi="Times New Roman" w:cs="Times New Roman"/>
+          <w:sz w:val="24"/>
+          <w:szCs w:val="24"/>
+        </w:rPr>
+        <w:t>enie</w:t>
+      </w:r>
+      <w:r>
+        <w:rPr>
+          <w:rFonts w:ascii="Times New Roman" w:hAnsi="Times New Roman" w:cs="Times New Roman"/>
+          <w:sz w:val="24"/>
+          <w:szCs w:val="24"/>
+        </w:rPr>
+        <w:t xml:space="preserve"> kód</w:t>
+      </w:r>
+      <w:r>
+        <w:rPr>
+          <w:rFonts w:ascii="Times New Roman" w:hAnsi="Times New Roman" w:cs="Times New Roman"/>
+          <w:sz w:val="24"/>
+          <w:szCs w:val="24"/>
+        </w:rPr>
+        <w:t>u</w:t>
+      </w:r>
+      <w:r>
+        <w:rPr>
+          <w:rFonts w:ascii="Times New Roman" w:hAnsi="Times New Roman" w:cs="Times New Roman"/>
+          <w:sz w:val="24"/>
+          <w:szCs w:val="24"/>
+        </w:rPr>
+        <w:t xml:space="preserve"> tak, aby podporoval plynulé a prirodzené prechody medzi rôznymi polohami.</w:t>
       </w:r>
     </w:p>
     <w:p>
@@ -17871,7 +18182,7 @@
           <w:sz w:val="24"/>
           <w:szCs w:val="24"/>
         </w:rPr>
-        <w:t>Detekcia a animácia pohybu rúk</w:t>
+        <w:t>Zjednodušenie metódy Update</w:t>
       </w:r>
     </w:p>
     <w:p>
@@ -17888,7 +18199,6 @@
           <w:rFonts w:ascii="Times New Roman" w:hAnsi="Times New Roman" w:cs="Times New Roman"/>
           <w:sz w:val="24"/>
           <w:szCs w:val="24"/>
-          <w:u w:val="single"/>
         </w:rPr>
         <w:t>Problém</w:t>
       </w:r>
@@ -17898,43 +18208,15 @@
           <w:sz w:val="24"/>
           <w:szCs w:val="24"/>
         </w:rPr>
-        <w:t xml:space="preserve">: Pohyb rúk je riadený pomocou </w:t>
-      </w:r>
-      <w:proofErr w:type="spellStart"/>
-      <w:r>
-        <w:rPr>
-          <w:rFonts w:ascii="Times New Roman" w:hAnsi="Times New Roman" w:cs="Times New Roman"/>
-          <w:sz w:val="24"/>
-          <w:szCs w:val="24"/>
-        </w:rPr>
-        <w:t>arc</w:t>
-      </w:r>
-      <w:proofErr w:type="spellEnd"/>
-      <w:r>
-        <w:rPr>
-          <w:rFonts w:ascii="Times New Roman" w:hAnsi="Times New Roman" w:cs="Times New Roman"/>
-          <w:sz w:val="24"/>
-          <w:szCs w:val="24"/>
-        </w:rPr>
         <w:t xml:space="preserve"> </w:t>
       </w:r>
-      <w:proofErr w:type="spellStart"/>
-      <w:r>
-        <w:rPr>
-          <w:rFonts w:ascii="Times New Roman" w:hAnsi="Times New Roman" w:cs="Times New Roman"/>
-          <w:sz w:val="24"/>
-          <w:szCs w:val="24"/>
-        </w:rPr>
-        <w:t>motion</w:t>
-      </w:r>
-      <w:proofErr w:type="spellEnd"/>
-      <w:r>
-        <w:rPr>
-          <w:rFonts w:ascii="Times New Roman" w:hAnsi="Times New Roman" w:cs="Times New Roman"/>
-          <w:sz w:val="24"/>
-          <w:szCs w:val="24"/>
-        </w:rPr>
-        <w:t>, čo môže byť náročné na správne vykreslenie animácie.</w:t>
+      <w:r>
+        <w:rPr>
+          <w:rFonts w:ascii="Times New Roman" w:hAnsi="Times New Roman" w:cs="Times New Roman"/>
+          <w:sz w:val="24"/>
+          <w:szCs w:val="24"/>
+        </w:rPr>
+        <w:t>je</w:t>
       </w:r>
       <w:r>
         <w:rPr>
@@ -17950,7 +18232,15 @@
           <w:sz w:val="24"/>
           <w:szCs w:val="24"/>
         </w:rPr>
-        <w:t>Riešenie: Použiť analytický prístup pri pohybe rúk a zabezpečiť, aby boli animácie pre rôzne pozície rúk správne synchronizované.</w:t>
+        <w:t>m</w:t>
+      </w:r>
+      <w:r>
+        <w:rPr>
+          <w:rFonts w:ascii="Times New Roman" w:hAnsi="Times New Roman" w:cs="Times New Roman"/>
+          <w:sz w:val="24"/>
+          <w:szCs w:val="24"/>
+        </w:rPr>
+        <w:t>etóda Update je veľmi dlhá a zložito čitateľná.</w:t>
       </w:r>
       <w:r>
         <w:rPr>
@@ -17966,7 +18256,103 @@
           <w:sz w:val="24"/>
           <w:szCs w:val="24"/>
         </w:rPr>
-        <w:t>Vylepšenie: Použiť animátora s viac parametrami, ktoré umožnia prepojenie animácií s aktuálnym stavom (napr. prechody medzi animáciami podľa aktuálnej polohy ruky).</w:t>
+        <w:t>Riešen</w:t>
+      </w:r>
+      <w:r>
+        <w:rPr>
+          <w:rFonts w:ascii="Times New Roman" w:hAnsi="Times New Roman" w:cs="Times New Roman"/>
+          <w:sz w:val="24"/>
+          <w:szCs w:val="24"/>
+        </w:rPr>
+        <w:t xml:space="preserve">ím je </w:t>
+      </w:r>
+      <w:proofErr w:type="spellStart"/>
+      <w:r>
+        <w:rPr>
+          <w:rFonts w:ascii="Times New Roman" w:hAnsi="Times New Roman" w:cs="Times New Roman"/>
+          <w:sz w:val="24"/>
+          <w:szCs w:val="24"/>
+        </w:rPr>
+        <w:t>r</w:t>
+      </w:r>
+      <w:r>
+        <w:rPr>
+          <w:rFonts w:ascii="Times New Roman" w:hAnsi="Times New Roman" w:cs="Times New Roman"/>
+          <w:sz w:val="24"/>
+          <w:szCs w:val="24"/>
+        </w:rPr>
+        <w:t>ozde</w:t>
+      </w:r>
+      <w:r>
+        <w:rPr>
+          <w:rFonts w:ascii="Times New Roman" w:hAnsi="Times New Roman" w:cs="Times New Roman"/>
+          <w:sz w:val="24"/>
+          <w:szCs w:val="24"/>
+        </w:rPr>
+        <w:t>lit</w:t>
+      </w:r>
+      <w:proofErr w:type="spellEnd"/>
+      <w:r>
+        <w:rPr>
+          <w:rFonts w:ascii="Times New Roman" w:hAnsi="Times New Roman" w:cs="Times New Roman"/>
+          <w:sz w:val="24"/>
+          <w:szCs w:val="24"/>
+        </w:rPr>
+        <w:t xml:space="preserve"> metódu na menšie, zrozumiteľnejšie metódy, ktoré sa budú starať o jednotlivé časti mechaniky pohybu (napr. </w:t>
+      </w:r>
+      <w:proofErr w:type="spellStart"/>
+      <w:r>
+        <w:rPr>
+          <w:rFonts w:ascii="Times New Roman" w:hAnsi="Times New Roman" w:cs="Times New Roman"/>
+          <w:sz w:val="24"/>
+          <w:szCs w:val="24"/>
+        </w:rPr>
+        <w:t>HandleHandMovement</w:t>
+      </w:r>
+      <w:proofErr w:type="spellEnd"/>
+      <w:r>
+        <w:rPr>
+          <w:rFonts w:ascii="Times New Roman" w:hAnsi="Times New Roman" w:cs="Times New Roman"/>
+          <w:sz w:val="24"/>
+          <w:szCs w:val="24"/>
+        </w:rPr>
+        <w:t xml:space="preserve">(), </w:t>
+      </w:r>
+      <w:proofErr w:type="spellStart"/>
+      <w:r>
+        <w:rPr>
+          <w:rFonts w:ascii="Times New Roman" w:hAnsi="Times New Roman" w:cs="Times New Roman"/>
+          <w:sz w:val="24"/>
+          <w:szCs w:val="24"/>
+        </w:rPr>
+        <w:t>HandleClimbing</w:t>
+      </w:r>
+      <w:proofErr w:type="spellEnd"/>
+      <w:r>
+        <w:rPr>
+          <w:rFonts w:ascii="Times New Roman" w:hAnsi="Times New Roman" w:cs="Times New Roman"/>
+          <w:sz w:val="24"/>
+          <w:szCs w:val="24"/>
+        </w:rPr>
+        <w:t xml:space="preserve">(), </w:t>
+      </w:r>
+      <w:proofErr w:type="spellStart"/>
+      <w:r>
+        <w:rPr>
+          <w:rFonts w:ascii="Times New Roman" w:hAnsi="Times New Roman" w:cs="Times New Roman"/>
+          <w:sz w:val="24"/>
+          <w:szCs w:val="24"/>
+        </w:rPr>
+        <w:t>HandleAnimations</w:t>
+      </w:r>
+      <w:proofErr w:type="spellEnd"/>
+      <w:r>
+        <w:rPr>
+          <w:rFonts w:ascii="Times New Roman" w:hAnsi="Times New Roman" w:cs="Times New Roman"/>
+          <w:sz w:val="24"/>
+          <w:szCs w:val="24"/>
+        </w:rPr>
+        <w:t>()).</w:t>
       </w:r>
     </w:p>
     <w:p>
@@ -17989,7 +18375,27 @@
           <w:sz w:val="24"/>
           <w:szCs w:val="24"/>
         </w:rPr>
-        <w:t>Zjednodušenie metódy Update</w:t>
+        <w:t>Parametrizácia</w:t>
+      </w:r>
+      <w:r>
+        <w:rPr>
+          <w:rFonts w:ascii="Times New Roman" w:hAnsi="Times New Roman" w:cs="Times New Roman"/>
+          <w:b/>
+          <w:bCs/>
+          <w:sz w:val="24"/>
+          <w:szCs w:val="24"/>
+        </w:rPr>
+        <w:t xml:space="preserve"> </w:t>
+      </w:r>
+      <w:r>
+        <w:rPr>
+          <w:rFonts w:ascii="Times New Roman" w:hAnsi="Times New Roman" w:cs="Times New Roman"/>
+          <w:b/>
+          <w:bCs/>
+          <w:sz w:val="24"/>
+          <w:szCs w:val="24"/>
+        </w:rPr>
+        <w:t>hodnôt</w:t>
       </w:r>
     </w:p>
     <w:p>
@@ -18006,9 +18412,7 @@
           <w:rFonts w:ascii="Times New Roman" w:hAnsi="Times New Roman" w:cs="Times New Roman"/>
           <w:sz w:val="24"/>
           <w:szCs w:val="24"/>
-          <w:u w:val="single"/>
-        </w:rPr>
-        <w:lastRenderedPageBreak/>
+        </w:rPr>
         <w:t>Problém</w:t>
       </w:r>
       <w:r>
@@ -18017,7 +18421,7 @@
           <w:sz w:val="24"/>
           <w:szCs w:val="24"/>
         </w:rPr>
-        <w:t>: Metóda Update je veľmi dlhá a zložito čitateľná.</w:t>
+        <w:t>om sú</w:t>
       </w:r>
       <w:r>
         <w:rPr>
@@ -18033,90 +18437,19 @@
           <w:sz w:val="24"/>
           <w:szCs w:val="24"/>
         </w:rPr>
-        <w:t xml:space="preserve">Riešenie: Rozdeľte metódu na menšie, zrozumiteľnejšie metódy, ktoré sa budú starať o jednotlivé časti mechaniky pohybu (napr. </w:t>
-      </w:r>
-      <w:proofErr w:type="spellStart"/>
-      <w:r>
-        <w:rPr>
-          <w:rFonts w:ascii="Times New Roman" w:hAnsi="Times New Roman" w:cs="Times New Roman"/>
-          <w:sz w:val="24"/>
-          <w:szCs w:val="24"/>
-        </w:rPr>
-        <w:t>HandleHandMovement</w:t>
-      </w:r>
-      <w:proofErr w:type="spellEnd"/>
-      <w:r>
-        <w:rPr>
-          <w:rFonts w:ascii="Times New Roman" w:hAnsi="Times New Roman" w:cs="Times New Roman"/>
-          <w:sz w:val="24"/>
-          <w:szCs w:val="24"/>
-        </w:rPr>
-        <w:t xml:space="preserve">(), </w:t>
-      </w:r>
-      <w:proofErr w:type="spellStart"/>
-      <w:r>
-        <w:rPr>
-          <w:rFonts w:ascii="Times New Roman" w:hAnsi="Times New Roman" w:cs="Times New Roman"/>
-          <w:sz w:val="24"/>
-          <w:szCs w:val="24"/>
-        </w:rPr>
-        <w:t>HandleClimbing</w:t>
-      </w:r>
-      <w:proofErr w:type="spellEnd"/>
-      <w:r>
-        <w:rPr>
-          <w:rFonts w:ascii="Times New Roman" w:hAnsi="Times New Roman" w:cs="Times New Roman"/>
-          <w:sz w:val="24"/>
-          <w:szCs w:val="24"/>
-        </w:rPr>
-        <w:t xml:space="preserve">(), </w:t>
-      </w:r>
-      <w:proofErr w:type="spellStart"/>
-      <w:r>
-        <w:rPr>
-          <w:rFonts w:ascii="Times New Roman" w:hAnsi="Times New Roman" w:cs="Times New Roman"/>
-          <w:sz w:val="24"/>
-          <w:szCs w:val="24"/>
-        </w:rPr>
-        <w:t>HandleAnimations</w:t>
-      </w:r>
-      <w:proofErr w:type="spellEnd"/>
-      <w:r>
-        <w:rPr>
-          <w:rFonts w:ascii="Times New Roman" w:hAnsi="Times New Roman" w:cs="Times New Roman"/>
-          <w:sz w:val="24"/>
-          <w:szCs w:val="24"/>
-        </w:rPr>
-        <w:t>()).</w:t>
-      </w:r>
-    </w:p>
-    <w:p>
-      <w:pPr>
-        <w:ind w:firstLine="0"/>
-        <w:jc w:val="both"/>
-        <w:rPr>
-          <w:rFonts w:ascii="Times New Roman" w:hAnsi="Times New Roman" w:cs="Times New Roman"/>
-          <w:b/>
-          <w:bCs/>
-          <w:sz w:val="24"/>
-          <w:szCs w:val="24"/>
-        </w:rPr>
-      </w:pPr>
-      <w:r>
-        <w:rPr>
-          <w:rFonts w:ascii="Times New Roman" w:hAnsi="Times New Roman" w:cs="Times New Roman"/>
-          <w:b/>
-          <w:bCs/>
-          <w:sz w:val="24"/>
-          <w:szCs w:val="24"/>
-        </w:rPr>
-        <w:t>Parametrizácia</w:t>
-      </w:r>
-      <w:r>
-        <w:rPr>
-          <w:rFonts w:ascii="Times New Roman" w:hAnsi="Times New Roman" w:cs="Times New Roman"/>
-          <w:b/>
-          <w:bCs/>
+        <w:t>n</w:t>
+      </w:r>
+      <w:r>
+        <w:rPr>
+          <w:rFonts w:ascii="Times New Roman" w:hAnsi="Times New Roman" w:cs="Times New Roman"/>
+          <w:sz w:val="24"/>
+          <w:szCs w:val="24"/>
+        </w:rPr>
+        <w:t>iektoré hodnoty sú pevne stanovené v kóde (napr. rýchlosť pohybu rúk, vzdialenosti).</w:t>
+      </w:r>
+      <w:r>
+        <w:rPr>
+          <w:rFonts w:ascii="Times New Roman" w:hAnsi="Times New Roman" w:cs="Times New Roman"/>
           <w:sz w:val="24"/>
           <w:szCs w:val="24"/>
         </w:rPr>
@@ -18125,39 +18458,18 @@
       <w:r>
         <w:rPr>
           <w:rFonts w:ascii="Times New Roman" w:hAnsi="Times New Roman" w:cs="Times New Roman"/>
-          <w:b/>
-          <w:bCs/>
-          <w:sz w:val="24"/>
-          <w:szCs w:val="24"/>
-        </w:rPr>
-        <w:t>hodnôt</w:t>
-      </w:r>
-    </w:p>
-    <w:p>
-      <w:pPr>
-        <w:jc w:val="both"/>
-        <w:rPr>
-          <w:rFonts w:ascii="Times New Roman" w:hAnsi="Times New Roman" w:cs="Times New Roman"/>
-          <w:sz w:val="24"/>
-          <w:szCs w:val="24"/>
-        </w:rPr>
-      </w:pPr>
-      <w:r>
-        <w:rPr>
-          <w:rFonts w:ascii="Times New Roman" w:hAnsi="Times New Roman" w:cs="Times New Roman"/>
-          <w:sz w:val="24"/>
-          <w:szCs w:val="24"/>
-          <w:u w:val="single"/>
-        </w:rPr>
-        <w:t>Problém</w:t>
-      </w:r>
-      <w:r>
-        <w:rPr>
-          <w:rFonts w:ascii="Times New Roman" w:hAnsi="Times New Roman" w:cs="Times New Roman"/>
-          <w:sz w:val="24"/>
-          <w:szCs w:val="24"/>
-        </w:rPr>
-        <w:t>: Niektoré hodnoty sú pevne stanovené v kóde (napr. rýchlosť pohybu rúk, vzdialenosti).</w:t>
+          <w:sz w:val="24"/>
+          <w:szCs w:val="24"/>
+        </w:rPr>
+        <w:t>Riešen</w:t>
+      </w:r>
+      <w:r>
+        <w:rPr>
+          <w:rFonts w:ascii="Times New Roman" w:hAnsi="Times New Roman" w:cs="Times New Roman"/>
+          <w:sz w:val="24"/>
+          <w:szCs w:val="24"/>
+        </w:rPr>
+        <w:t>ím je</w:t>
       </w:r>
       <w:r>
         <w:rPr>
@@ -18173,7 +18485,15 @@
           <w:sz w:val="24"/>
           <w:szCs w:val="24"/>
         </w:rPr>
-        <w:t xml:space="preserve">Riešenie: Presuňte tieto hodnoty do </w:t>
+        <w:t>presunutie</w:t>
+      </w:r>
+      <w:r>
+        <w:rPr>
+          <w:rFonts w:ascii="Times New Roman" w:hAnsi="Times New Roman" w:cs="Times New Roman"/>
+          <w:sz w:val="24"/>
+          <w:szCs w:val="24"/>
+        </w:rPr>
+        <w:t xml:space="preserve"> tieto hodnoty do </w:t>
       </w:r>
       <w:proofErr w:type="spellStart"/>
       <w:r>
@@ -18283,7 +18603,16 @@
           <w:sz w:val="24"/>
           <w:szCs w:val="24"/>
         </w:rPr>
-        <w:t xml:space="preserve"> komponent, a aplikovať na </w:t>
+        <w:t xml:space="preserve"> </w:t>
+      </w:r>
+      <w:r>
+        <w:rPr>
+          <w:rFonts w:ascii="Times New Roman" w:hAnsi="Times New Roman" w:cs="Times New Roman"/>
+          <w:sz w:val="24"/>
+          <w:szCs w:val="24"/>
+        </w:rPr>
+        <w:lastRenderedPageBreak/>
+        <w:t xml:space="preserve">komponent, a aplikovať na </w:t>
       </w:r>
       <w:proofErr w:type="spellStart"/>
       <w:r>
@@ -18361,7 +18690,97 @@
           <w:sz w:val="24"/>
           <w:szCs w:val="24"/>
         </w:rPr>
-        <w:t>) dotkne iného objektu.</w:t>
+        <w:t xml:space="preserve">) dotkne iného </w:t>
+      </w:r>
+      <w:proofErr w:type="spellStart"/>
+      <w:r>
+        <w:rPr>
+          <w:rFonts w:ascii="Times New Roman" w:hAnsi="Times New Roman" w:cs="Times New Roman"/>
+          <w:sz w:val="24"/>
+          <w:szCs w:val="24"/>
+        </w:rPr>
+        <w:t>objektu.Zisťuje</w:t>
+      </w:r>
+      <w:proofErr w:type="spellEnd"/>
+      <w:r>
+        <w:rPr>
+          <w:rFonts w:ascii="Times New Roman" w:hAnsi="Times New Roman" w:cs="Times New Roman"/>
+          <w:sz w:val="24"/>
+          <w:szCs w:val="24"/>
+        </w:rPr>
+        <w:t xml:space="preserve"> sa, či objekt, s ktorým sa hráč dotýka, má </w:t>
+      </w:r>
+      <w:proofErr w:type="spellStart"/>
+      <w:r>
+        <w:rPr>
+          <w:rFonts w:ascii="Times New Roman" w:hAnsi="Times New Roman" w:cs="Times New Roman"/>
+          <w:sz w:val="24"/>
+          <w:szCs w:val="24"/>
+        </w:rPr>
+        <w:t>Rigidbody</w:t>
+      </w:r>
+      <w:proofErr w:type="spellEnd"/>
+      <w:r>
+        <w:rPr>
+          <w:rFonts w:ascii="Times New Roman" w:hAnsi="Times New Roman" w:cs="Times New Roman"/>
+          <w:sz w:val="24"/>
+          <w:szCs w:val="24"/>
+        </w:rPr>
+        <w:t xml:space="preserve">. Ak objekt nemá fyzikálne vlastnosti (napr. je </w:t>
+      </w:r>
+      <w:proofErr w:type="spellStart"/>
+      <w:r>
+        <w:rPr>
+          <w:rFonts w:ascii="Times New Roman" w:hAnsi="Times New Roman" w:cs="Times New Roman"/>
+          <w:sz w:val="24"/>
+          <w:szCs w:val="24"/>
+        </w:rPr>
+        <w:t>isKinematic</w:t>
+      </w:r>
+      <w:proofErr w:type="spellEnd"/>
+      <w:r>
+        <w:rPr>
+          <w:rFonts w:ascii="Times New Roman" w:hAnsi="Times New Roman" w:cs="Times New Roman"/>
+          <w:sz w:val="24"/>
+          <w:szCs w:val="24"/>
+        </w:rPr>
+        <w:t xml:space="preserve">), tlačenie sa </w:t>
+      </w:r>
+      <w:proofErr w:type="spellStart"/>
+      <w:r>
+        <w:rPr>
+          <w:rFonts w:ascii="Times New Roman" w:hAnsi="Times New Roman" w:cs="Times New Roman"/>
+          <w:sz w:val="24"/>
+          <w:szCs w:val="24"/>
+        </w:rPr>
+        <w:t>neaplikuje.Smer</w:t>
+      </w:r>
+      <w:proofErr w:type="spellEnd"/>
+      <w:r>
+        <w:rPr>
+          <w:rFonts w:ascii="Times New Roman" w:hAnsi="Times New Roman" w:cs="Times New Roman"/>
+          <w:sz w:val="24"/>
+          <w:szCs w:val="24"/>
+        </w:rPr>
+        <w:t xml:space="preserve"> tlačenia je odvodený od smeru pohybu hráča (</w:t>
+      </w:r>
+      <w:proofErr w:type="spellStart"/>
+      <w:r>
+        <w:rPr>
+          <w:rFonts w:ascii="Times New Roman" w:hAnsi="Times New Roman" w:cs="Times New Roman"/>
+          <w:sz w:val="24"/>
+          <w:szCs w:val="24"/>
+        </w:rPr>
+        <w:t>hit.moveDirection</w:t>
+      </w:r>
+      <w:proofErr w:type="spellEnd"/>
+      <w:r>
+        <w:rPr>
+          <w:rFonts w:ascii="Times New Roman" w:hAnsi="Times New Roman" w:cs="Times New Roman"/>
+          <w:sz w:val="24"/>
+          <w:szCs w:val="24"/>
+        </w:rPr>
+        <w:t>), ale len na rovine (os X a Z).</w:t>
       </w:r>
       <w:r>
         <w:rPr>
@@ -18377,93 +18796,7 @@
           <w:sz w:val="24"/>
           <w:szCs w:val="24"/>
         </w:rPr>
-        <w:t xml:space="preserve">Kontrola objektov: Zisťuje sa, či objekt, s ktorým sa hráč dotýka, má </w:t>
-      </w:r>
-      <w:proofErr w:type="spellStart"/>
-      <w:r>
-        <w:rPr>
-          <w:rFonts w:ascii="Times New Roman" w:hAnsi="Times New Roman" w:cs="Times New Roman"/>
-          <w:sz w:val="24"/>
-          <w:szCs w:val="24"/>
-        </w:rPr>
-        <w:t>Rigidbody</w:t>
-      </w:r>
-      <w:proofErr w:type="spellEnd"/>
-      <w:r>
-        <w:rPr>
-          <w:rFonts w:ascii="Times New Roman" w:hAnsi="Times New Roman" w:cs="Times New Roman"/>
-          <w:sz w:val="24"/>
-          <w:szCs w:val="24"/>
-        </w:rPr>
-        <w:t xml:space="preserve">. Ak objekt nemá fyzikálne vlastnosti (napr. je </w:t>
-      </w:r>
-      <w:proofErr w:type="spellStart"/>
-      <w:r>
-        <w:rPr>
-          <w:rFonts w:ascii="Times New Roman" w:hAnsi="Times New Roman" w:cs="Times New Roman"/>
-          <w:sz w:val="24"/>
-          <w:szCs w:val="24"/>
-        </w:rPr>
-        <w:t>isKinematic</w:t>
-      </w:r>
-      <w:proofErr w:type="spellEnd"/>
-      <w:r>
-        <w:rPr>
-          <w:rFonts w:ascii="Times New Roman" w:hAnsi="Times New Roman" w:cs="Times New Roman"/>
-          <w:sz w:val="24"/>
-          <w:szCs w:val="24"/>
-        </w:rPr>
-        <w:t>), tlačenie sa neaplikuje.</w:t>
-      </w:r>
-      <w:r>
-        <w:rPr>
-          <w:rFonts w:ascii="Times New Roman" w:hAnsi="Times New Roman" w:cs="Times New Roman"/>
-          <w:sz w:val="24"/>
-          <w:szCs w:val="24"/>
-        </w:rPr>
-        <w:t xml:space="preserve"> </w:t>
-      </w:r>
-      <w:r>
-        <w:rPr>
-          <w:rFonts w:ascii="Times New Roman" w:hAnsi="Times New Roman" w:cs="Times New Roman"/>
-          <w:sz w:val="24"/>
-          <w:szCs w:val="24"/>
-        </w:rPr>
-        <w:t>Výpočet smeru tlačenia: Smer tlačenia je odvodený od smeru pohybu hráča (</w:t>
-      </w:r>
-      <w:proofErr w:type="spellStart"/>
-      <w:r>
-        <w:rPr>
-          <w:rFonts w:ascii="Times New Roman" w:hAnsi="Times New Roman" w:cs="Times New Roman"/>
-          <w:sz w:val="24"/>
-          <w:szCs w:val="24"/>
-        </w:rPr>
-        <w:t>hit.moveDirection</w:t>
-      </w:r>
-      <w:proofErr w:type="spellEnd"/>
-      <w:r>
-        <w:rPr>
-          <w:rFonts w:ascii="Times New Roman" w:hAnsi="Times New Roman" w:cs="Times New Roman"/>
-          <w:sz w:val="24"/>
-          <w:szCs w:val="24"/>
-        </w:rPr>
-        <w:t>), ale len na rovine (os X a Z).</w:t>
-      </w:r>
-      <w:r>
-        <w:rPr>
-          <w:rFonts w:ascii="Times New Roman" w:hAnsi="Times New Roman" w:cs="Times New Roman"/>
-          <w:sz w:val="24"/>
-          <w:szCs w:val="24"/>
-        </w:rPr>
-        <w:t xml:space="preserve"> </w:t>
-      </w:r>
-      <w:r>
-        <w:rPr>
-          <w:rFonts w:ascii="Times New Roman" w:hAnsi="Times New Roman" w:cs="Times New Roman"/>
-          <w:sz w:val="24"/>
-          <w:szCs w:val="24"/>
-        </w:rPr>
-        <w:t xml:space="preserve">Aplikácia sily: Sila tlačenia je vypočítaná ako smer násobený pevnou hodnotou </w:t>
+        <w:t xml:space="preserve">Sila tlačenia je vypočítaná ako smer násobený pevnou hodnotou </w:t>
       </w:r>
       <w:proofErr w:type="spellStart"/>
       <w:r>
@@ -18540,25 +18873,39 @@
           <w:sz w:val="24"/>
           <w:szCs w:val="24"/>
         </w:rPr>
-        <w:t xml:space="preserve">Ohraničenie smeru </w:t>
-      </w:r>
-      <w:proofErr w:type="spellStart"/>
-      <w:r>
-        <w:rPr>
-          <w:rFonts w:ascii="Times New Roman" w:hAnsi="Times New Roman" w:cs="Times New Roman"/>
-          <w:sz w:val="24"/>
-          <w:szCs w:val="24"/>
-        </w:rPr>
-        <w:t>tlačenia:Obmedzte</w:t>
-      </w:r>
-      <w:proofErr w:type="spellEnd"/>
-      <w:r>
-        <w:rPr>
-          <w:rFonts w:ascii="Times New Roman" w:hAnsi="Times New Roman" w:cs="Times New Roman"/>
-          <w:sz w:val="24"/>
-          <w:szCs w:val="24"/>
-        </w:rPr>
-        <w:t xml:space="preserve"> tlačenie na konkrétne osi, ak potrebujete, aby objekty reagovali len v určitých smeroch (napr. len dopredu).</w:t>
+        <w:t>Obmedz</w:t>
+      </w:r>
+      <w:r>
+        <w:rPr>
+          <w:rFonts w:ascii="Times New Roman" w:hAnsi="Times New Roman" w:cs="Times New Roman"/>
+          <w:sz w:val="24"/>
+          <w:szCs w:val="24"/>
+        </w:rPr>
+        <w:t>enie</w:t>
+      </w:r>
+      <w:r>
+        <w:rPr>
+          <w:rFonts w:ascii="Times New Roman" w:hAnsi="Times New Roman" w:cs="Times New Roman"/>
+          <w:sz w:val="24"/>
+          <w:szCs w:val="24"/>
+        </w:rPr>
+        <w:t xml:space="preserve"> tlačeni</w:t>
+      </w:r>
+      <w:r>
+        <w:rPr>
+          <w:rFonts w:ascii="Times New Roman" w:hAnsi="Times New Roman" w:cs="Times New Roman"/>
+          <w:sz w:val="24"/>
+          <w:szCs w:val="24"/>
+        </w:rPr>
+        <w:t>a</w:t>
+      </w:r>
+      <w:r>
+        <w:rPr>
+          <w:rFonts w:ascii="Times New Roman" w:hAnsi="Times New Roman" w:cs="Times New Roman"/>
+          <w:sz w:val="24"/>
+          <w:szCs w:val="24"/>
+        </w:rPr>
+        <w:t xml:space="preserve"> na konkrétne osi, ak potrebujete, aby objekty reagovali len v určitých smeroch (napr. len dopredu).</w:t>
       </w:r>
       <w:r>
         <w:rPr>
@@ -18574,7 +18921,7 @@
           <w:sz w:val="24"/>
           <w:szCs w:val="24"/>
         </w:rPr>
-        <w:t>Pridanie vizuálnej spätnej väzby: Pri tlačení môžete spustiť animácie alebo efekty, ktoré zvýraznia interakciu.</w:t>
+        <w:t>Pri tlačení môžete spustiť animácie alebo efekty, ktoré zvýraznia interakciu.</w:t>
       </w:r>
       <w:r>
         <w:rPr>
@@ -18584,13 +18931,39 @@
         </w:rPr>
         <w:t xml:space="preserve"> </w:t>
       </w:r>
-      <w:r>
-        <w:rPr>
-          <w:rFonts w:ascii="Times New Roman" w:hAnsi="Times New Roman" w:cs="Times New Roman"/>
-          <w:sz w:val="24"/>
-          <w:szCs w:val="24"/>
-        </w:rPr>
-        <w:t>Pridanie kontroly váhy: Skontrolujte hmotnosť objektu a obmedzte tlačenie pre veľmi ťažké objekty.</w:t>
+      <w:proofErr w:type="spellStart"/>
+      <w:r>
+        <w:rPr>
+          <w:rFonts w:ascii="Times New Roman" w:hAnsi="Times New Roman" w:cs="Times New Roman"/>
+          <w:sz w:val="24"/>
+          <w:szCs w:val="24"/>
+        </w:rPr>
+        <w:t>Kotrolovanie</w:t>
+      </w:r>
+      <w:proofErr w:type="spellEnd"/>
+      <w:r>
+        <w:rPr>
+          <w:rFonts w:ascii="Times New Roman" w:hAnsi="Times New Roman" w:cs="Times New Roman"/>
+          <w:sz w:val="24"/>
+          <w:szCs w:val="24"/>
+        </w:rPr>
+        <w:t xml:space="preserve"> hmotnos</w:t>
+      </w:r>
+      <w:r>
+        <w:rPr>
+          <w:rFonts w:ascii="Times New Roman" w:hAnsi="Times New Roman" w:cs="Times New Roman"/>
+          <w:sz w:val="24"/>
+          <w:szCs w:val="24"/>
+        </w:rPr>
+        <w:t>ti</w:t>
+      </w:r>
+      <w:r>
+        <w:rPr>
+          <w:rFonts w:ascii="Times New Roman" w:hAnsi="Times New Roman" w:cs="Times New Roman"/>
+          <w:sz w:val="24"/>
+          <w:szCs w:val="24"/>
+        </w:rPr>
+        <w:t xml:space="preserve"> objektu a obmedzte tlačenie pre veľmi ťažké objekty.</w:t>
       </w:r>
     </w:p>
     <w:p>
@@ -18662,16 +19035,7 @@
           <w:sz w:val="24"/>
           <w:szCs w:val="24"/>
         </w:rPr>
-        <w:t xml:space="preserve"> (stavový automat). Každý stav definuje konkrétne </w:t>
-      </w:r>
-      <w:r>
-        <w:rPr>
-          <w:rFonts w:ascii="Times New Roman" w:hAnsi="Times New Roman" w:cs="Times New Roman"/>
-          <w:sz w:val="24"/>
-          <w:szCs w:val="24"/>
-        </w:rPr>
-        <w:lastRenderedPageBreak/>
-        <w:t>správanie, pričom nepriateľ dokáže medzi stavmi plynule prepínať podľa vopred definovaných pravidiel.</w:t>
+        <w:t xml:space="preserve"> (stavový automat). Každý stav definuje konkrétne správanie, pričom nepriateľ dokáže medzi stavmi plynule prepínať podľa vopred definovaných pravidiel.</w:t>
       </w:r>
       <w:r>
         <w:rPr>
@@ -18748,7 +19112,23 @@
           <w:sz w:val="24"/>
           <w:szCs w:val="24"/>
         </w:rPr>
-        <w:t xml:space="preserve">slúži ako základ pre všetky stavy nepriateľa. Obsahuje tri základné metódy: </w:t>
+        <w:t>slúži ako základ pre všetky stavy nepriateľa. Obsahuje tri základné metódy</w:t>
+      </w:r>
+      <w:r>
+        <w:rPr>
+          <w:rFonts w:ascii="Times New Roman" w:hAnsi="Times New Roman" w:cs="Times New Roman"/>
+          <w:sz w:val="24"/>
+          <w:szCs w:val="24"/>
+        </w:rPr>
+        <w:t>.</w:t>
+      </w:r>
+      <w:r>
+        <w:rPr>
+          <w:rFonts w:ascii="Times New Roman" w:hAnsi="Times New Roman" w:cs="Times New Roman"/>
+          <w:sz w:val="24"/>
+          <w:szCs w:val="24"/>
+        </w:rPr>
+        <w:t xml:space="preserve"> </w:t>
       </w:r>
       <w:proofErr w:type="spellStart"/>
       <w:r>
@@ -18874,23 +19254,17 @@
         <w:jc w:val="both"/>
         <w:rPr>
           <w:rFonts w:ascii="Times New Roman" w:hAnsi="Times New Roman" w:cs="Times New Roman"/>
-          <w:sz w:val="24"/>
-          <w:szCs w:val="24"/>
-        </w:rPr>
-      </w:pPr>
-      <w:proofErr w:type="spellStart"/>
-      <w:r>
-        <w:rPr>
-          <w:rFonts w:ascii="Times New Roman" w:hAnsi="Times New Roman" w:cs="Times New Roman"/>
           <w:b/>
           <w:bCs/>
           <w:sz w:val="24"/>
           <w:szCs w:val="24"/>
         </w:rPr>
-        <w:t>StacionaryState</w:t>
-      </w:r>
-      <w:proofErr w:type="spellEnd"/>
-      <w:r>
+      </w:pPr>
+    </w:p>
+    <w:p>
+      <w:pPr>
+        <w:ind w:firstLine="0"/>
+        <w:jc w:val="both"/>
         <w:rPr>
           <w:rFonts w:ascii="Times New Roman" w:hAnsi="Times New Roman" w:cs="Times New Roman"/>
           <w:b/>
@@ -18898,19 +19272,11 @@
           <w:sz w:val="24"/>
           <w:szCs w:val="24"/>
         </w:rPr>
-        <w:t xml:space="preserve"> </w:t>
-      </w:r>
-      <w:r>
-        <w:rPr>
-          <w:rFonts w:ascii="Times New Roman" w:hAnsi="Times New Roman" w:cs="Times New Roman"/>
-          <w:sz w:val="24"/>
-          <w:szCs w:val="24"/>
-        </w:rPr>
-        <w:t xml:space="preserve"> </w:t>
-      </w:r>
+      </w:pPr>
     </w:p>
     <w:p>
       <w:pPr>
+        <w:ind w:firstLine="0"/>
         <w:jc w:val="both"/>
         <w:rPr>
           <w:rFonts w:ascii="Times New Roman" w:hAnsi="Times New Roman" w:cs="Times New Roman"/>
@@ -18918,17 +19284,24 @@
           <w:szCs w:val="24"/>
         </w:rPr>
       </w:pPr>
-      <w:r>
-        <w:rPr>
-          <w:rFonts w:ascii="Times New Roman" w:hAnsi="Times New Roman" w:cs="Times New Roman"/>
-          <w:sz w:val="24"/>
-          <w:szCs w:val="24"/>
-        </w:rPr>
-        <w:t>Čo robí:</w:t>
-      </w:r>
-      <w:r>
-        <w:rPr>
-          <w:rFonts w:ascii="Times New Roman" w:hAnsi="Times New Roman" w:cs="Times New Roman"/>
+      <w:proofErr w:type="spellStart"/>
+      <w:r>
+        <w:rPr>
+          <w:rFonts w:ascii="Times New Roman" w:hAnsi="Times New Roman" w:cs="Times New Roman"/>
+          <w:b/>
+          <w:bCs/>
+          <w:sz w:val="24"/>
+          <w:szCs w:val="24"/>
+        </w:rPr>
+        <w:lastRenderedPageBreak/>
+        <w:t>StacionaryState</w:t>
+      </w:r>
+      <w:proofErr w:type="spellEnd"/>
+      <w:r>
+        <w:rPr>
+          <w:rFonts w:ascii="Times New Roman" w:hAnsi="Times New Roman" w:cs="Times New Roman"/>
+          <w:b/>
+          <w:bCs/>
           <w:sz w:val="24"/>
           <w:szCs w:val="24"/>
         </w:rPr>
@@ -18940,115 +19313,117 @@
           <w:sz w:val="24"/>
           <w:szCs w:val="24"/>
         </w:rPr>
-        <w:t xml:space="preserve">Po vstupe do stavu sa nastaví cieľ na prvý </w:t>
-      </w:r>
-      <w:proofErr w:type="spellStart"/>
-      <w:r>
-        <w:rPr>
-          <w:rFonts w:ascii="Times New Roman" w:hAnsi="Times New Roman" w:cs="Times New Roman"/>
-          <w:sz w:val="24"/>
-          <w:szCs w:val="24"/>
-        </w:rPr>
-        <w:t>waypoint</w:t>
-      </w:r>
-      <w:proofErr w:type="spellEnd"/>
-      <w:r>
-        <w:rPr>
-          <w:rFonts w:ascii="Times New Roman" w:hAnsi="Times New Roman" w:cs="Times New Roman"/>
-          <w:sz w:val="24"/>
-          <w:szCs w:val="24"/>
-        </w:rPr>
-        <w:t xml:space="preserve">. V Update() sleduje, či nepriateľ dosiahol cieľový bod. Ak áno, prechádza na ďalší </w:t>
-      </w:r>
-      <w:proofErr w:type="spellStart"/>
-      <w:r>
-        <w:rPr>
-          <w:rFonts w:ascii="Times New Roman" w:hAnsi="Times New Roman" w:cs="Times New Roman"/>
-          <w:sz w:val="24"/>
-          <w:szCs w:val="24"/>
-        </w:rPr>
-        <w:t>waypoint</w:t>
-      </w:r>
-      <w:proofErr w:type="spellEnd"/>
-      <w:r>
-        <w:rPr>
-          <w:rFonts w:ascii="Times New Roman" w:hAnsi="Times New Roman" w:cs="Times New Roman"/>
-          <w:sz w:val="24"/>
-          <w:szCs w:val="24"/>
-        </w:rPr>
-        <w:t>.</w:t>
-      </w:r>
-      <w:r>
-        <w:rPr>
-          <w:rFonts w:ascii="Times New Roman" w:hAnsi="Times New Roman" w:cs="Times New Roman"/>
-          <w:sz w:val="24"/>
-          <w:szCs w:val="24"/>
-        </w:rPr>
         <w:t xml:space="preserve"> </w:t>
-      </w:r>
-      <w:r>
-        <w:rPr>
-          <w:rFonts w:ascii="Times New Roman" w:hAnsi="Times New Roman" w:cs="Times New Roman"/>
-          <w:sz w:val="24"/>
-          <w:szCs w:val="24"/>
-        </w:rPr>
-        <w:t>Optimalizácie:</w:t>
-      </w:r>
-      <w:r>
-        <w:rPr>
-          <w:rFonts w:ascii="Times New Roman" w:hAnsi="Times New Roman" w:cs="Times New Roman"/>
-          <w:sz w:val="24"/>
-          <w:szCs w:val="24"/>
-        </w:rPr>
-        <w:t xml:space="preserve"> </w:t>
-      </w:r>
-      <w:r>
-        <w:rPr>
-          <w:rFonts w:ascii="Times New Roman" w:hAnsi="Times New Roman" w:cs="Times New Roman"/>
-          <w:sz w:val="24"/>
-          <w:szCs w:val="24"/>
-        </w:rPr>
-        <w:t xml:space="preserve">Môžete pridať náhodný výber </w:t>
-      </w:r>
-      <w:proofErr w:type="spellStart"/>
-      <w:r>
-        <w:rPr>
-          <w:rFonts w:ascii="Times New Roman" w:hAnsi="Times New Roman" w:cs="Times New Roman"/>
-          <w:sz w:val="24"/>
-          <w:szCs w:val="24"/>
-        </w:rPr>
-        <w:t>waypointu</w:t>
-      </w:r>
-      <w:proofErr w:type="spellEnd"/>
-      <w:r>
-        <w:rPr>
-          <w:rFonts w:ascii="Times New Roman" w:hAnsi="Times New Roman" w:cs="Times New Roman"/>
-          <w:sz w:val="24"/>
-          <w:szCs w:val="24"/>
-        </w:rPr>
-        <w:t xml:space="preserve"> namiesto sekvenčného prechodu. Možno implementovať zastavenie nepriateľa na určitý čas pri každom </w:t>
-      </w:r>
-      <w:proofErr w:type="spellStart"/>
-      <w:r>
-        <w:rPr>
-          <w:rFonts w:ascii="Times New Roman" w:hAnsi="Times New Roman" w:cs="Times New Roman"/>
-          <w:sz w:val="24"/>
-          <w:szCs w:val="24"/>
-        </w:rPr>
-        <w:t>waypointu</w:t>
-      </w:r>
-      <w:proofErr w:type="spellEnd"/>
-      <w:r>
-        <w:rPr>
-          <w:rFonts w:ascii="Times New Roman" w:hAnsi="Times New Roman" w:cs="Times New Roman"/>
-          <w:sz w:val="24"/>
-          <w:szCs w:val="24"/>
-        </w:rPr>
-        <w:t>.</w:t>
       </w:r>
     </w:p>
     <w:p>
       <w:pPr>
+        <w:jc w:val="both"/>
+        <w:rPr>
+          <w:rFonts w:ascii="Times New Roman" w:hAnsi="Times New Roman" w:cs="Times New Roman"/>
+          <w:sz w:val="24"/>
+          <w:szCs w:val="24"/>
+        </w:rPr>
+      </w:pPr>
+      <w:r>
+        <w:rPr>
+          <w:rFonts w:ascii="Times New Roman" w:hAnsi="Times New Roman" w:cs="Times New Roman"/>
+          <w:sz w:val="24"/>
+          <w:szCs w:val="24"/>
+        </w:rPr>
+        <w:t xml:space="preserve">Po vstupe do stavu sa nastaví cieľ na prvý </w:t>
+      </w:r>
+      <w:proofErr w:type="spellStart"/>
+      <w:r>
+        <w:rPr>
+          <w:rFonts w:ascii="Times New Roman" w:hAnsi="Times New Roman" w:cs="Times New Roman"/>
+          <w:sz w:val="24"/>
+          <w:szCs w:val="24"/>
+        </w:rPr>
+        <w:t>waypoint</w:t>
+      </w:r>
+      <w:proofErr w:type="spellEnd"/>
+      <w:r>
+        <w:rPr>
+          <w:rFonts w:ascii="Times New Roman" w:hAnsi="Times New Roman" w:cs="Times New Roman"/>
+          <w:sz w:val="24"/>
+          <w:szCs w:val="24"/>
+        </w:rPr>
+        <w:t xml:space="preserve">. V Update() sleduje, či nepriateľ dosiahol cieľový bod. Ak áno, prechádza na ďalší </w:t>
+      </w:r>
+      <w:proofErr w:type="spellStart"/>
+      <w:r>
+        <w:rPr>
+          <w:rFonts w:ascii="Times New Roman" w:hAnsi="Times New Roman" w:cs="Times New Roman"/>
+          <w:sz w:val="24"/>
+          <w:szCs w:val="24"/>
+        </w:rPr>
+        <w:t>waypoint</w:t>
+      </w:r>
+      <w:proofErr w:type="spellEnd"/>
+      <w:r>
+        <w:rPr>
+          <w:rFonts w:ascii="Times New Roman" w:hAnsi="Times New Roman" w:cs="Times New Roman"/>
+          <w:sz w:val="24"/>
+          <w:szCs w:val="24"/>
+        </w:rPr>
+        <w:t>.</w:t>
+      </w:r>
+      <w:r>
+        <w:rPr>
+          <w:rFonts w:ascii="Times New Roman" w:hAnsi="Times New Roman" w:cs="Times New Roman"/>
+          <w:sz w:val="24"/>
+          <w:szCs w:val="24"/>
+        </w:rPr>
+        <w:t xml:space="preserve"> </w:t>
+      </w:r>
+      <w:r>
+        <w:rPr>
+          <w:rFonts w:ascii="Times New Roman" w:hAnsi="Times New Roman" w:cs="Times New Roman"/>
+          <w:sz w:val="24"/>
+          <w:szCs w:val="24"/>
+        </w:rPr>
+        <w:t xml:space="preserve">Môžete pridať náhodný výber </w:t>
+      </w:r>
+      <w:proofErr w:type="spellStart"/>
+      <w:r>
+        <w:rPr>
+          <w:rFonts w:ascii="Times New Roman" w:hAnsi="Times New Roman" w:cs="Times New Roman"/>
+          <w:sz w:val="24"/>
+          <w:szCs w:val="24"/>
+        </w:rPr>
+        <w:t>waypointu</w:t>
+      </w:r>
+      <w:proofErr w:type="spellEnd"/>
+      <w:r>
+        <w:rPr>
+          <w:rFonts w:ascii="Times New Roman" w:hAnsi="Times New Roman" w:cs="Times New Roman"/>
+          <w:sz w:val="24"/>
+          <w:szCs w:val="24"/>
+        </w:rPr>
+        <w:t xml:space="preserve"> namiesto sekvenčného prechodu. Možno implementovať zastavenie nepriateľa na určitý čas pri každom </w:t>
+      </w:r>
+      <w:proofErr w:type="spellStart"/>
+      <w:r>
+        <w:rPr>
+          <w:rFonts w:ascii="Times New Roman" w:hAnsi="Times New Roman" w:cs="Times New Roman"/>
+          <w:sz w:val="24"/>
+          <w:szCs w:val="24"/>
+        </w:rPr>
+        <w:t>waypointu</w:t>
+      </w:r>
+      <w:proofErr w:type="spellEnd"/>
+      <w:r>
+        <w:rPr>
+          <w:rFonts w:ascii="Times New Roman" w:hAnsi="Times New Roman" w:cs="Times New Roman"/>
+          <w:sz w:val="24"/>
+          <w:szCs w:val="24"/>
+        </w:rPr>
+        <w:t>.</w:t>
+      </w:r>
+    </w:p>
+    <w:p>
+      <w:pPr>
         <w:ind w:firstLine="0"/>
         <w:jc w:val="both"/>
         <w:rPr>
@@ -19087,7 +19462,7 @@
           <w:sz w:val="24"/>
           <w:szCs w:val="24"/>
         </w:rPr>
-        <w:t xml:space="preserve">Čo robí?: Nastavuje cieľ na pozíciu hráča pomocou </w:t>
+        <w:t xml:space="preserve">Nastavuje cieľ na pozíciu hráča pomocou </w:t>
       </w:r>
       <w:proofErr w:type="spellStart"/>
       <w:r>
@@ -19121,7 +19496,15 @@
           <w:sz w:val="24"/>
           <w:szCs w:val="24"/>
         </w:rPr>
-        <w:t>Možné rozšírenia: Pridať kontrolu vzdialenosti – ak je hráč príliš ďaleko, nepriateľ môže prejsť do stavu „</w:t>
+        <w:t>Môžeme to vylepšiť tak že pridáme</w:t>
+      </w:r>
+      <w:r>
+        <w:rPr>
+          <w:rFonts w:ascii="Times New Roman" w:hAnsi="Times New Roman" w:cs="Times New Roman"/>
+          <w:sz w:val="24"/>
+          <w:szCs w:val="24"/>
+        </w:rPr>
+        <w:t xml:space="preserve"> kontrolu vzdialenosti  ak je hráč príliš ďaleko, nepriateľ môže prejsť do stavu „</w:t>
       </w:r>
       <w:proofErr w:type="spellStart"/>
       <w:r>
@@ -19202,7 +19585,7 @@
           <w:sz w:val="24"/>
           <w:szCs w:val="24"/>
         </w:rPr>
-        <w:t>Čo robí?:Po vstupe do stavu sa začne odpočítavať čas, počas ktorého nepriateľ hľadá hráča. Po troch sekundách prejde späť do stavu „</w:t>
+        <w:t>Po vstupe do stavu sa začne odpočítavať čas, počas ktorého nepriateľ hľadá hráča. Po troch sekundách prejde späť do stavu „</w:t>
       </w:r>
       <w:proofErr w:type="spellStart"/>
       <w:r>
@@ -19236,7 +19619,7 @@
           <w:sz w:val="24"/>
           <w:szCs w:val="24"/>
         </w:rPr>
-        <w:t>Optimalizácie:</w:t>
+        <w:t>Optimalizujeme ju</w:t>
       </w:r>
       <w:r>
         <w:rPr>
@@ -19252,7 +19635,63 @@
           <w:sz w:val="24"/>
           <w:szCs w:val="24"/>
         </w:rPr>
-        <w:t>Použiť náhodné pohyby počas hľadania hráča. Pridať zvukové efekty alebo vizuálne signály, aby hráč vedel, že nepriateľ hľadá.</w:t>
+        <w:t>p</w:t>
+      </w:r>
+      <w:r>
+        <w:rPr>
+          <w:rFonts w:ascii="Times New Roman" w:hAnsi="Times New Roman" w:cs="Times New Roman"/>
+          <w:sz w:val="24"/>
+          <w:szCs w:val="24"/>
+        </w:rPr>
+        <w:t>ouži</w:t>
+      </w:r>
+      <w:r>
+        <w:rPr>
+          <w:rFonts w:ascii="Times New Roman" w:hAnsi="Times New Roman" w:cs="Times New Roman"/>
+          <w:sz w:val="24"/>
+          <w:szCs w:val="24"/>
+        </w:rPr>
+        <w:t>tím</w:t>
+      </w:r>
+      <w:r>
+        <w:rPr>
+          <w:rFonts w:ascii="Times New Roman" w:hAnsi="Times New Roman" w:cs="Times New Roman"/>
+          <w:sz w:val="24"/>
+          <w:szCs w:val="24"/>
+        </w:rPr>
+        <w:t xml:space="preserve"> náhodné</w:t>
+      </w:r>
+      <w:r>
+        <w:rPr>
+          <w:rFonts w:ascii="Times New Roman" w:hAnsi="Times New Roman" w:cs="Times New Roman"/>
+          <w:sz w:val="24"/>
+          <w:szCs w:val="24"/>
+        </w:rPr>
+        <w:t>ho</w:t>
+      </w:r>
+      <w:r>
+        <w:rPr>
+          <w:rFonts w:ascii="Times New Roman" w:hAnsi="Times New Roman" w:cs="Times New Roman"/>
+          <w:sz w:val="24"/>
+          <w:szCs w:val="24"/>
+        </w:rPr>
+        <w:t xml:space="preserve"> pohyb</w:t>
+      </w:r>
+      <w:r>
+        <w:rPr>
+          <w:rFonts w:ascii="Times New Roman" w:hAnsi="Times New Roman" w:cs="Times New Roman"/>
+          <w:sz w:val="24"/>
+          <w:szCs w:val="24"/>
+        </w:rPr>
+        <w:t>u</w:t>
+      </w:r>
+      <w:r>
+        <w:rPr>
+          <w:rFonts w:ascii="Times New Roman" w:hAnsi="Times New Roman" w:cs="Times New Roman"/>
+          <w:sz w:val="24"/>
+          <w:szCs w:val="24"/>
+        </w:rPr>
+        <w:t xml:space="preserve"> počas hľadania hráča. Pridať zvukové efekty alebo vizuálne signály, aby hráč vedel, že nepriateľ hľadá.</w:t>
       </w:r>
     </w:p>
     <w:p>
@@ -19341,7 +19780,6 @@
           <w:sz w:val="24"/>
           <w:szCs w:val="24"/>
         </w:rPr>
-        <w:lastRenderedPageBreak/>
         <w:t xml:space="preserve">Overuje, či sa aktuálny stav môže zmeniť na </w:t>
       </w:r>
       <w:proofErr w:type="spellStart"/>
@@ -19550,22 +19988,6 @@
           <w:sz w:val="24"/>
           <w:szCs w:val="24"/>
         </w:rPr>
-        <w:t>Optimalizácia:</w:t>
-      </w:r>
-      <w:r>
-        <w:rPr>
-          <w:rFonts w:ascii="Times New Roman" w:hAnsi="Times New Roman" w:cs="Times New Roman"/>
-          <w:sz w:val="24"/>
-          <w:szCs w:val="24"/>
-        </w:rPr>
-        <w:t xml:space="preserve"> </w:t>
-      </w:r>
-      <w:r>
-        <w:rPr>
-          <w:rFonts w:ascii="Times New Roman" w:hAnsi="Times New Roman" w:cs="Times New Roman"/>
-          <w:sz w:val="24"/>
-          <w:szCs w:val="24"/>
-        </w:rPr>
         <w:t>Táto metóda je volaná viackrát za cyklus, čo môže byť náročné na výkon. Možno ju zefektívniť pomocou intervalového časovača.</w:t>
       </w:r>
     </w:p>
@@ -19662,7 +20084,11 @@
           <w:szCs w:val="24"/>
         </w:rPr>
       </w:pPr>
-      <w:r>
+    </w:p>
+    <w:p>
+      <w:pPr>
+        <w:ind w:firstLine="0"/>
+        <w:jc w:val="both"/>
         <w:rPr>
           <w:rFonts w:ascii="Times New Roman" w:hAnsi="Times New Roman" w:cs="Times New Roman"/>
           <w:b/>
@@ -19670,6 +20096,16 @@
           <w:sz w:val="24"/>
           <w:szCs w:val="24"/>
         </w:rPr>
+      </w:pPr>
+      <w:r>
+        <w:rPr>
+          <w:rFonts w:ascii="Times New Roman" w:hAnsi="Times New Roman" w:cs="Times New Roman"/>
+          <w:b/>
+          <w:bCs/>
+          <w:sz w:val="24"/>
+          <w:szCs w:val="24"/>
+        </w:rPr>
+        <w:lastRenderedPageBreak/>
         <w:t>Možné vylepšenia</w:t>
       </w:r>
     </w:p>
@@ -19723,22 +20159,6 @@
           <w:szCs w:val="24"/>
         </w:rPr>
         <w:t>možní oddeliť logiku stavu od nepriateľa a zjednoduší prácu s viacerými nepriateľmi.</w:t>
-      </w:r>
-      <w:r>
-        <w:rPr>
-          <w:rFonts w:ascii="Times New Roman" w:hAnsi="Times New Roman" w:cs="Times New Roman"/>
-          <w:sz w:val="24"/>
-          <w:szCs w:val="24"/>
-        </w:rPr>
-        <w:t xml:space="preserve"> </w:t>
-      </w:r>
-      <w:r>
-        <w:rPr>
-          <w:rFonts w:ascii="Times New Roman" w:hAnsi="Times New Roman" w:cs="Times New Roman"/>
-          <w:sz w:val="24"/>
-          <w:szCs w:val="24"/>
-        </w:rPr>
-        <w:t>Výkonnostná optimalizácia:</w:t>
       </w:r>
       <w:r>
         <w:rPr>
@@ -20260,7 +20680,6 @@
           <w:sz w:val="24"/>
           <w:szCs w:val="24"/>
         </w:rPr>
-        <w:lastRenderedPageBreak/>
         <w:t>Ako nastaviť LOD v</w:t>
       </w:r>
       <w:r>
@@ -20828,6 +21247,7 @@
           <w:sz w:val="24"/>
           <w:szCs w:val="24"/>
         </w:rPr>
+        <w:lastRenderedPageBreak/>
         <w:t xml:space="preserve">Stredná vzdialenosť: Menej detailov (50 000 </w:t>
       </w:r>
       <w:proofErr w:type="spellStart"/>
@@ -21506,7 +21926,6 @@
           <w:sz w:val="24"/>
           <w:szCs w:val="24"/>
         </w:rPr>
-        <w:lastRenderedPageBreak/>
         <w:t>Unity</w:t>
       </w:r>
       <w:proofErr w:type="spellEnd"/>
@@ -21805,6 +22224,7 @@
           <w:sz w:val="24"/>
           <w:szCs w:val="24"/>
         </w:rPr>
+        <w:lastRenderedPageBreak/>
         <w:t xml:space="preserve">Výber správnych </w:t>
       </w:r>
       <w:proofErr w:type="spellStart"/>
@@ -22771,7 +23191,6 @@
           <w:sz w:val="24"/>
           <w:szCs w:val="24"/>
         </w:rPr>
-        <w:lastRenderedPageBreak/>
         <w:t xml:space="preserve">Použitie </w:t>
       </w:r>
       <w:proofErr w:type="spellStart"/>
@@ -23329,6 +23748,7 @@
           <w:sz w:val="24"/>
           <w:szCs w:val="24"/>
         </w:rPr>
+        <w:lastRenderedPageBreak/>
         <w:t xml:space="preserve">V </w:t>
       </w:r>
       <w:proofErr w:type="spellStart"/>
@@ -23882,7 +24302,6 @@
           <w:sz w:val="24"/>
           <w:szCs w:val="24"/>
         </w:rPr>
-        <w:lastRenderedPageBreak/>
         <w:t>Žáner hry určuje jej základný charakter a spôsob hrania. Môže ísť napríklad o akčnú hru, adventúru, RPG, simulátor, športovú hru, stratégiu alebo horor. Dôležité je tiež určiť, čím sa hra odlišuje od ostatných v rovnakom žánri. Inovácie môžu spočívať v unikátnych herných mechanikách, originálnom príbehu alebo novom prístupe k dizajnu sveta a interakcii hráča s prostredím.</w:t>
       </w:r>
     </w:p>
@@ -23924,7 +24343,16 @@
           <w:sz w:val="24"/>
           <w:szCs w:val="24"/>
         </w:rPr>
-        <w:t>Hra je určená konkrétnemu okruhu hráčov, ktorých vek, pohlavie a záujmy ovplyvňujú jej úspešnosť na trhu. Môže byť prispôsobená mladším hráčom, dospelému publiku alebo širšej skupine bez vekových obmedzení. Dôležité je určiť aj geografické zameranie, či ide o lokálny trh alebo globálnu distribúciu. Preferencie hráčov sa líšia aj podľa platformy, pričom niektorí preferujú konzoly, iní PC alebo mobilné zariadenia.</w:t>
+        <w:t xml:space="preserve">Hra je určená konkrétnemu okruhu hráčov, ktorých vek, pohlavie a záujmy ovplyvňujú jej úspešnosť na trhu. Môže byť prispôsobená mladším hráčom, dospelému </w:t>
+      </w:r>
+      <w:r>
+        <w:rPr>
+          <w:rFonts w:ascii="Times New Roman" w:hAnsi="Times New Roman" w:cs="Times New Roman"/>
+          <w:sz w:val="24"/>
+          <w:szCs w:val="24"/>
+        </w:rPr>
+        <w:lastRenderedPageBreak/>
+        <w:t>publiku alebo širšej skupine bez vekových obmedzení. Dôležité je určiť aj geografické zameranie, či ide o lokálny trh alebo globálnu distribúciu. Preferencie hráčov sa líšia aj podľa platformy, pričom niektorí preferujú konzoly, iní PC alebo mobilné zariadenia.</w:t>
       </w:r>
     </w:p>
     <w:p>
@@ -24286,7 +24714,6 @@
           <w:sz w:val="24"/>
           <w:szCs w:val="24"/>
         </w:rPr>
-        <w:lastRenderedPageBreak/>
         <w:t>Predikcia vývoja trhu</w:t>
       </w:r>
     </w:p>
@@ -24338,7 +24765,11 @@
           <w:szCs w:val="24"/>
         </w:rPr>
       </w:pPr>
-      <w:r>
+    </w:p>
+    <w:p>
+      <w:pPr>
+        <w:ind w:firstLine="0"/>
+        <w:jc w:val="both"/>
         <w:rPr>
           <w:rFonts w:ascii="Times New Roman" w:hAnsi="Times New Roman" w:cs="Times New Roman"/>
           <w:b/>
@@ -24346,6 +24777,16 @@
           <w:sz w:val="24"/>
           <w:szCs w:val="24"/>
         </w:rPr>
+      </w:pPr>
+      <w:r>
+        <w:rPr>
+          <w:rFonts w:ascii="Times New Roman" w:hAnsi="Times New Roman" w:cs="Times New Roman"/>
+          <w:b/>
+          <w:bCs/>
+          <w:sz w:val="24"/>
+          <w:szCs w:val="24"/>
+        </w:rPr>
+        <w:lastRenderedPageBreak/>
         <w:t>SWOT analýza</w:t>
       </w:r>
     </w:p>
@@ -24525,6 +24966,36 @@
         </w:rPr>
         <w:t>Každý herný projekt čelí rôznym rizikám, ako je vysoká konkurencia, technické problémy s vývojom alebo nepredvídateľné zmeny v trende hráčov. Technické výzvy môžu zahŕňať kompatibilitu hry s rôznymi platformami, optimalizáciu výkonu alebo odstránenie chýb. Právne a regulačné aspekty sú dôležité najmä v oblasti ochrany osobných údajov a dodržiavania regionálnych pravidiel týkajúcich sa obsahu hry.</w:t>
       </w:r>
+    </w:p>
+    <w:p>
+      <w:pPr>
+        <w:jc w:val="both"/>
+        <w:rPr>
+          <w:rFonts w:ascii="Times New Roman" w:hAnsi="Times New Roman" w:cs="Times New Roman"/>
+          <w:sz w:val="24"/>
+          <w:szCs w:val="24"/>
+        </w:rPr>
+      </w:pPr>
+    </w:p>
+    <w:p>
+      <w:pPr>
+        <w:jc w:val="both"/>
+        <w:rPr>
+          <w:rFonts w:ascii="Times New Roman" w:hAnsi="Times New Roman" w:cs="Times New Roman"/>
+          <w:sz w:val="24"/>
+          <w:szCs w:val="24"/>
+        </w:rPr>
+      </w:pPr>
+    </w:p>
+    <w:p>
+      <w:pPr>
+        <w:jc w:val="both"/>
+        <w:rPr>
+          <w:rFonts w:ascii="Times New Roman" w:hAnsi="Times New Roman" w:cs="Times New Roman"/>
+          <w:sz w:val="24"/>
+          <w:szCs w:val="24"/>
+        </w:rPr>
+      </w:pPr>
     </w:p>
     <w:p>
       <w:pPr>
@@ -27732,7 +28203,6 @@
         </w:rPr>
         <w:t>10</w:t>
       </w:r>
-      <w:proofErr w:type="gramStart"/>
       <w:r>
         <w:rPr>
           <w:rFonts w:ascii="Times New Roman" w:hAnsi="Times New Roman" w:cs="Times New Roman"/>
@@ -27748,7 +28218,7 @@
           <w:sz w:val="24"/>
           <w:szCs w:val="24"/>
         </w:rPr>
-        <w:t xml:space="preserve">  </w:t>
+        <w:t xml:space="preserve"> </w:t>
       </w:r>
       <w:proofErr w:type="spellStart"/>
       <w:r>
@@ -27760,7 +28230,6 @@
         <w:t>Unity</w:t>
       </w:r>
       <w:proofErr w:type="spellEnd"/>
-      <w:proofErr w:type="gramEnd"/>
       <w:r>
         <w:rPr>
           <w:rFonts w:ascii="Times New Roman" w:hAnsi="Times New Roman" w:cs="Times New Roman"/>
